--- a/Report/Report.docx
+++ b/Report/Report.docx
@@ -890,7 +890,6 @@
           <w:szCs w:val="24"/>
         </w:rPr>
       </w:pPr>
-      <w:bookmarkStart w:id="0" w:name="_GoBack"/>
       <w:r>
         <w:rPr>
           <w:noProof/>
@@ -932,7 +931,6 @@
           </wp:inline>
         </w:drawing>
       </w:r>
-      <w:bookmarkEnd w:id="0"/>
     </w:p>
     <w:p>
       <w:pPr>
@@ -1213,7 +1211,15 @@
                 <w:sz w:val="24"/>
                 <w:szCs w:val="24"/>
               </w:rPr>
-              <w:t>0812___</w:t>
+              <w:t>0812</w:t>
+            </w:r>
+            <w:r>
+              <w:rPr>
+                <w:rFonts w:ascii="Times New Roman" w:hAnsi="Times New Roman" w:cs="Times New Roman"/>
+                <w:sz w:val="24"/>
+                <w:szCs w:val="24"/>
+              </w:rPr>
+              <w:t>358</w:t>
             </w:r>
           </w:p>
         </w:tc>
@@ -1231,6 +1237,16 @@
                 <w:szCs w:val="24"/>
               </w:rPr>
             </w:pPr>
+            <w:r>
+              <w:rPr>
+                <w:rFonts w:ascii="Times New Roman" w:hAnsi="Times New Roman" w:cs="Times New Roman"/>
+                <w:sz w:val="24"/>
+                <w:szCs w:val="24"/>
+              </w:rPr>
+              <w:t>Võ Thành Nhân</w:t>
+            </w:r>
+            <w:bookmarkStart w:id="0" w:name="_GoBack"/>
+            <w:bookmarkEnd w:id="0"/>
           </w:p>
         </w:tc>
         <w:tc>
@@ -1432,7 +1448,7 @@
             <w:bCs/>
             <w:noProof/>
           </w:rPr>
-          <w:t>3</w:t>
+          <w:t>4</w:t>
         </w:r>
         <w:r>
           <w:rPr>

--- a/Report/Report.docx
+++ b/Report/Report.docx
@@ -131,7 +131,39 @@
           <w:sz w:val="24"/>
           <w:szCs w:val="24"/>
         </w:rPr>
-        <w:t>0812___ : Nhân</w:t>
+        <w:t>0812</w:t>
+      </w:r>
+      <w:r>
+        <w:rPr>
+          <w:rFonts w:ascii="Times New Roman" w:hAnsi="Times New Roman" w:cs="Times New Roman"/>
+          <w:sz w:val="24"/>
+          <w:szCs w:val="24"/>
+        </w:rPr>
+        <w:t>358</w:t>
+      </w:r>
+      <w:r>
+        <w:rPr>
+          <w:rFonts w:ascii="Times New Roman" w:hAnsi="Times New Roman" w:cs="Times New Roman"/>
+          <w:sz w:val="24"/>
+          <w:szCs w:val="24"/>
+        </w:rPr>
+        <w:t xml:space="preserve"> : </w:t>
+      </w:r>
+      <w:r>
+        <w:rPr>
+          <w:rFonts w:ascii="Times New Roman" w:hAnsi="Times New Roman" w:cs="Times New Roman"/>
+          <w:sz w:val="24"/>
+          <w:szCs w:val="24"/>
+        </w:rPr>
+        <w:t xml:space="preserve">Võ Thành </w:t>
+      </w:r>
+      <w:r>
+        <w:rPr>
+          <w:rFonts w:ascii="Times New Roman" w:hAnsi="Times New Roman" w:cs="Times New Roman"/>
+          <w:sz w:val="24"/>
+          <w:szCs w:val="24"/>
+        </w:rPr>
+        <w:t>Nhân</w:t>
       </w:r>
     </w:p>
     <w:p>
@@ -391,14 +423,6 @@
     </w:p>
     <w:p>
       <w:pPr>
-        <w:pStyle w:val="Heading1"/>
-      </w:pPr>
-      <w:r>
-        <w:t>Những tính năng chưa đạt được, hướng phát triển tiếp</w:t>
-      </w:r>
-    </w:p>
-    <w:p>
-      <w:pPr>
         <w:pStyle w:val="ListParagraph"/>
         <w:numPr>
           <w:ilvl w:val="0"/>
@@ -416,7 +440,15 @@
           <w:sz w:val="24"/>
           <w:szCs w:val="24"/>
         </w:rPr>
-        <w:t>Client tự động do tìm server trong mạng LAN khi server tạo host</w:t>
+        <w:t>Hỗ trợ chơi với máy (offline)</w:t>
+      </w:r>
+    </w:p>
+    <w:p>
+      <w:pPr>
+        <w:pStyle w:val="Heading1"/>
+      </w:pPr>
+      <w:r>
+        <w:t>Những tính năng chưa đạt được, hướng phát triển tiếp</w:t>
       </w:r>
     </w:p>
     <w:p>
@@ -438,50 +470,7 @@
           <w:sz w:val="24"/>
           <w:szCs w:val="24"/>
         </w:rPr>
-        <w:t>Hỗ trợ người chơi kết hợp giữa tự động và người trong mạng LAN(3 người – 1 tự động, 2  người – 2 tự động)</w:t>
-      </w:r>
-    </w:p>
-    <w:p>
-      <w:pPr>
-        <w:pStyle w:val="Heading1"/>
-      </w:pPr>
-      <w:r>
-        <w:t>Hướng dẫn sử dụng</w:t>
-      </w:r>
-    </w:p>
-    <w:p>
-      <w:pPr>
-        <w:pStyle w:val="ListParagraph"/>
-        <w:ind w:left="1080"/>
-        <w:rPr>
-          <w:rFonts w:ascii="Times New Roman" w:hAnsi="Times New Roman" w:cs="Times New Roman"/>
-          <w:sz w:val="24"/>
-          <w:szCs w:val="24"/>
-        </w:rPr>
-      </w:pPr>
-      <w:r>
-        <w:rPr>
-          <w:rFonts w:ascii="Times New Roman" w:hAnsi="Times New Roman" w:cs="Times New Roman"/>
-          <w:sz w:val="24"/>
-          <w:szCs w:val="24"/>
-        </w:rPr>
-        <w:t>Cấu trúc</w:t>
-      </w:r>
-      <w:r>
-        <w:rPr>
-          <w:rFonts w:ascii="Times New Roman" w:hAnsi="Times New Roman" w:cs="Times New Roman"/>
-          <w:sz w:val="24"/>
-          <w:szCs w:val="24"/>
-        </w:rPr>
-        <w:t xml:space="preserve"> </w:t>
-      </w:r>
-      <w:r>
-        <w:rPr>
-          <w:rFonts w:ascii="Times New Roman" w:hAnsi="Times New Roman" w:cs="Times New Roman"/>
-          <w:sz w:val="24"/>
-          <w:szCs w:val="24"/>
-        </w:rPr>
-        <w:t>Menu:</w:t>
+        <w:t>Client tự động do tìm server trong mạng LAN khi server tạo host</w:t>
       </w:r>
     </w:p>
     <w:p>
@@ -503,7 +492,117 @@
           <w:sz w:val="24"/>
           <w:szCs w:val="24"/>
         </w:rPr>
+        <w:t>Hỗ trợ người chơi kết hợp giữa tự động và người trong mạng LAN(3 người – 1 tự động, 2  người – 2 tự động)</w:t>
+      </w:r>
+    </w:p>
+    <w:p>
+      <w:pPr>
+        <w:pStyle w:val="Heading1"/>
+      </w:pPr>
+      <w:r>
+        <w:t>Hướng dẫn sử dụng</w:t>
+      </w:r>
+    </w:p>
+    <w:p>
+      <w:pPr>
+        <w:pStyle w:val="ListParagraph"/>
+        <w:ind w:left="1080"/>
+        <w:rPr>
+          <w:rFonts w:ascii="Times New Roman" w:hAnsi="Times New Roman" w:cs="Times New Roman"/>
+          <w:sz w:val="24"/>
+          <w:szCs w:val="24"/>
+        </w:rPr>
+      </w:pPr>
+      <w:r>
+        <w:rPr>
+          <w:rFonts w:ascii="Times New Roman" w:hAnsi="Times New Roman" w:cs="Times New Roman"/>
+          <w:sz w:val="24"/>
+          <w:szCs w:val="24"/>
+        </w:rPr>
+        <w:t>Cấu trúc</w:t>
+      </w:r>
+      <w:r>
+        <w:rPr>
+          <w:rFonts w:ascii="Times New Roman" w:hAnsi="Times New Roman" w:cs="Times New Roman"/>
+          <w:sz w:val="24"/>
+          <w:szCs w:val="24"/>
+        </w:rPr>
+        <w:t xml:space="preserve"> </w:t>
+      </w:r>
+      <w:r>
+        <w:rPr>
+          <w:rFonts w:ascii="Times New Roman" w:hAnsi="Times New Roman" w:cs="Times New Roman"/>
+          <w:sz w:val="24"/>
+          <w:szCs w:val="24"/>
+        </w:rPr>
+        <w:t>Menu:</w:t>
+      </w:r>
+    </w:p>
+    <w:p>
+      <w:pPr>
+        <w:pStyle w:val="ListParagraph"/>
+        <w:numPr>
+          <w:ilvl w:val="0"/>
+          <w:numId w:val="2"/>
+        </w:numPr>
+        <w:rPr>
+          <w:rFonts w:ascii="Times New Roman" w:hAnsi="Times New Roman" w:cs="Times New Roman"/>
+          <w:sz w:val="24"/>
+          <w:szCs w:val="24"/>
+        </w:rPr>
+      </w:pPr>
+      <w:r>
+        <w:rPr>
+          <w:rFonts w:ascii="Times New Roman" w:hAnsi="Times New Roman" w:cs="Times New Roman"/>
+          <w:sz w:val="24"/>
+          <w:szCs w:val="24"/>
+        </w:rPr>
+        <w:lastRenderedPageBreak/>
         <w:t>New Game</w:t>
+      </w:r>
+    </w:p>
+    <w:p>
+      <w:pPr>
+        <w:pStyle w:val="ListParagraph"/>
+        <w:numPr>
+          <w:ilvl w:val="2"/>
+          <w:numId w:val="2"/>
+        </w:numPr>
+        <w:rPr>
+          <w:rFonts w:ascii="Times New Roman" w:hAnsi="Times New Roman" w:cs="Times New Roman"/>
+          <w:sz w:val="24"/>
+          <w:szCs w:val="24"/>
+        </w:rPr>
+      </w:pPr>
+      <w:r>
+        <w:rPr>
+          <w:rFonts w:ascii="Times New Roman" w:hAnsi="Times New Roman" w:cs="Times New Roman"/>
+          <w:sz w:val="24"/>
+          <w:szCs w:val="24"/>
+        </w:rPr>
+        <w:t>Wait for client connect</w:t>
+      </w:r>
+    </w:p>
+    <w:p>
+      <w:pPr>
+        <w:pStyle w:val="ListParagraph"/>
+        <w:numPr>
+          <w:ilvl w:val="0"/>
+          <w:numId w:val="2"/>
+        </w:numPr>
+        <w:rPr>
+          <w:rFonts w:ascii="Times New Roman" w:hAnsi="Times New Roman" w:cs="Times New Roman"/>
+          <w:sz w:val="24"/>
+          <w:szCs w:val="24"/>
+        </w:rPr>
+      </w:pPr>
+      <w:r>
+        <w:rPr>
+          <w:rFonts w:ascii="Times New Roman" w:hAnsi="Times New Roman" w:cs="Times New Roman"/>
+          <w:sz w:val="24"/>
+          <w:szCs w:val="24"/>
+        </w:rPr>
+        <w:t>Connect to Game</w:t>
       </w:r>
     </w:p>
     <w:p>
@@ -525,8 +624,25 @@
           <w:sz w:val="24"/>
           <w:szCs w:val="24"/>
         </w:rPr>
-        <w:lastRenderedPageBreak/>
-        <w:t>Port Listen Input</w:t>
+        <w:t>IP</w:t>
+      </w:r>
+      <w:r>
+        <w:rPr>
+          <w:rFonts w:ascii="Times New Roman" w:hAnsi="Times New Roman" w:cs="Times New Roman"/>
+          <w:sz w:val="24"/>
+          <w:szCs w:val="24"/>
+        </w:rPr>
+        <w:t xml:space="preserve"> Server</w:t>
+      </w:r>
+      <w:bookmarkStart w:id="0" w:name="_GoBack"/>
+      <w:bookmarkEnd w:id="0"/>
+      <w:r>
+        <w:rPr>
+          <w:rFonts w:ascii="Times New Roman" w:hAnsi="Times New Roman" w:cs="Times New Roman"/>
+          <w:sz w:val="24"/>
+          <w:szCs w:val="24"/>
+        </w:rPr>
+        <w:t xml:space="preserve"> Input </w:t>
       </w:r>
     </w:p>
     <w:p>
@@ -548,7 +664,7 @@
           <w:sz w:val="24"/>
           <w:szCs w:val="24"/>
         </w:rPr>
-        <w:t>Wait for client connect</w:t>
+        <w:t>Wait for connect &amp; other player</w:t>
       </w:r>
     </w:p>
     <w:p>
@@ -570,72 +686,6 @@
           <w:sz w:val="24"/>
           <w:szCs w:val="24"/>
         </w:rPr>
-        <w:t>Connect to Game</w:t>
-      </w:r>
-    </w:p>
-    <w:p>
-      <w:pPr>
-        <w:pStyle w:val="ListParagraph"/>
-        <w:numPr>
-          <w:ilvl w:val="1"/>
-          <w:numId w:val="2"/>
-        </w:numPr>
-        <w:rPr>
-          <w:rFonts w:ascii="Times New Roman" w:hAnsi="Times New Roman" w:cs="Times New Roman"/>
-          <w:sz w:val="24"/>
-          <w:szCs w:val="24"/>
-        </w:rPr>
-      </w:pPr>
-      <w:r>
-        <w:rPr>
-          <w:rFonts w:ascii="Times New Roman" w:hAnsi="Times New Roman" w:cs="Times New Roman"/>
-          <w:sz w:val="24"/>
-          <w:szCs w:val="24"/>
-        </w:rPr>
-        <w:t>IP Input &amp; Port Input</w:t>
-      </w:r>
-    </w:p>
-    <w:p>
-      <w:pPr>
-        <w:pStyle w:val="ListParagraph"/>
-        <w:numPr>
-          <w:ilvl w:val="2"/>
-          <w:numId w:val="2"/>
-        </w:numPr>
-        <w:rPr>
-          <w:rFonts w:ascii="Times New Roman" w:hAnsi="Times New Roman" w:cs="Times New Roman"/>
-          <w:sz w:val="24"/>
-          <w:szCs w:val="24"/>
-        </w:rPr>
-      </w:pPr>
-      <w:r>
-        <w:rPr>
-          <w:rFonts w:ascii="Times New Roman" w:hAnsi="Times New Roman" w:cs="Times New Roman"/>
-          <w:sz w:val="24"/>
-          <w:szCs w:val="24"/>
-        </w:rPr>
-        <w:t>Wait for connect &amp; other player</w:t>
-      </w:r>
-    </w:p>
-    <w:p>
-      <w:pPr>
-        <w:pStyle w:val="ListParagraph"/>
-        <w:numPr>
-          <w:ilvl w:val="0"/>
-          <w:numId w:val="2"/>
-        </w:numPr>
-        <w:rPr>
-          <w:rFonts w:ascii="Times New Roman" w:hAnsi="Times New Roman" w:cs="Times New Roman"/>
-          <w:sz w:val="24"/>
-          <w:szCs w:val="24"/>
-        </w:rPr>
-      </w:pPr>
-      <w:r>
-        <w:rPr>
-          <w:rFonts w:ascii="Times New Roman" w:hAnsi="Times New Roman" w:cs="Times New Roman"/>
-          <w:sz w:val="24"/>
-          <w:szCs w:val="24"/>
-        </w:rPr>
         <w:t>About</w:t>
       </w:r>
     </w:p>
@@ -673,9 +723,9 @@
           <w:noProof/>
         </w:rPr>
         <w:drawing>
-          <wp:inline distT="0" distB="0" distL="0" distR="0" wp14:anchorId="436B5226" wp14:editId="59141FE9">
-            <wp:extent cx="4525786" cy="3408362"/>
-            <wp:effectExtent l="0" t="0" r="8255" b="1905"/>
+          <wp:inline distT="0" distB="0" distL="0" distR="0" wp14:anchorId="4AA39F10" wp14:editId="4836A280">
+            <wp:extent cx="4649454" cy="3501496"/>
+            <wp:effectExtent l="0" t="0" r="0" b="3810"/>
             <wp:docPr id="1" name="Picture 1"/>
             <wp:cNvGraphicFramePr>
               <a:graphicFrameLocks xmlns:a="http://schemas.openxmlformats.org/drawingml/2006/main" noChangeAspect="1"/>
@@ -696,7 +746,7 @@
                   <pic:spPr>
                     <a:xfrm>
                       <a:off x="0" y="0"/>
-                      <a:ext cx="4526963" cy="3409249"/>
+                      <a:ext cx="4653279" cy="3504377"/>
                     </a:xfrm>
                     <a:prstGeom prst="rect">
                       <a:avLst/>
@@ -736,7 +786,15 @@
           <w:sz w:val="24"/>
           <w:szCs w:val="24"/>
         </w:rPr>
-        <w:t>New Game : tạo ván chơi mới, tạo host để chờ những người khác kết nối tới</w:t>
+        <w:t>Create</w:t>
+      </w:r>
+      <w:r>
+        <w:rPr>
+          <w:rFonts w:ascii="Times New Roman" w:hAnsi="Times New Roman" w:cs="Times New Roman"/>
+          <w:sz w:val="24"/>
+          <w:szCs w:val="24"/>
+        </w:rPr>
+        <w:t xml:space="preserve"> Game : tạo ván chơi mới, tạo host để chờ những người khác kết nối tới</w:t>
       </w:r>
     </w:p>
     <w:p>
@@ -755,10 +813,10 @@
         </w:rPr>
         <w:lastRenderedPageBreak/>
         <w:drawing>
-          <wp:inline distT="0" distB="0" distL="0" distR="0" wp14:anchorId="7C807DB0" wp14:editId="0F7682F4">
-            <wp:extent cx="4476750" cy="3371434"/>
+          <wp:inline distT="0" distB="0" distL="0" distR="0" wp14:anchorId="1399F760" wp14:editId="0CD50C51">
+            <wp:extent cx="5943600" cy="4476115"/>
             <wp:effectExtent l="0" t="0" r="0" b="635"/>
-            <wp:docPr id="2" name="Picture 2"/>
+            <wp:docPr id="5" name="Picture 5"/>
             <wp:cNvGraphicFramePr>
               <a:graphicFrameLocks xmlns:a="http://schemas.openxmlformats.org/drawingml/2006/main" noChangeAspect="1"/>
             </wp:cNvGraphicFramePr>
@@ -778,7 +836,7 @@
                   <pic:spPr>
                     <a:xfrm>
                       <a:off x="0" y="0"/>
-                      <a:ext cx="4481339" cy="3374890"/>
+                      <a:ext cx="5943600" cy="4476115"/>
                     </a:xfrm>
                     <a:prstGeom prst="rect">
                       <a:avLst/>
@@ -801,14 +859,6 @@
           <w:szCs w:val="24"/>
         </w:rPr>
       </w:pPr>
-      <w:r>
-        <w:rPr>
-          <w:rFonts w:ascii="Times New Roman" w:hAnsi="Times New Roman" w:cs="Times New Roman"/>
-          <w:sz w:val="24"/>
-          <w:szCs w:val="24"/>
-        </w:rPr>
-        <w:t>Connect to Game : kết nối tới server Game</w:t>
-      </w:r>
     </w:p>
     <w:p>
       <w:pPr>
@@ -822,13 +872,41 @@
       </w:pPr>
       <w:r>
         <w:rPr>
+          <w:rFonts w:ascii="Times New Roman" w:hAnsi="Times New Roman" w:cs="Times New Roman"/>
+          <w:sz w:val="24"/>
+          <w:szCs w:val="24"/>
+        </w:rPr>
+        <w:t>Join to Game</w:t>
+      </w:r>
+      <w:r>
+        <w:rPr>
+          <w:rFonts w:ascii="Times New Roman" w:hAnsi="Times New Roman" w:cs="Times New Roman"/>
+          <w:sz w:val="24"/>
+          <w:szCs w:val="24"/>
+        </w:rPr>
+        <w:t xml:space="preserve"> : kết nối tới server Game</w:t>
+      </w:r>
+    </w:p>
+    <w:p>
+      <w:pPr>
+        <w:pStyle w:val="ListParagraph"/>
+        <w:ind w:left="1080"/>
+        <w:rPr>
+          <w:rFonts w:ascii="Times New Roman" w:hAnsi="Times New Roman" w:cs="Times New Roman"/>
+          <w:sz w:val="24"/>
+          <w:szCs w:val="24"/>
+        </w:rPr>
+      </w:pPr>
+      <w:r>
+        <w:rPr>
           <w:noProof/>
         </w:rPr>
+        <w:lastRenderedPageBreak/>
         <w:drawing>
-          <wp:inline distT="0" distB="0" distL="0" distR="0" wp14:anchorId="4B7464A3" wp14:editId="41F74609">
-            <wp:extent cx="4473397" cy="3368908"/>
-            <wp:effectExtent l="0" t="0" r="3810" b="3175"/>
-            <wp:docPr id="3" name="Picture 3"/>
+          <wp:inline distT="0" distB="0" distL="0" distR="0" wp14:anchorId="1E5DE2D1" wp14:editId="3F4D47E3">
+            <wp:extent cx="4638675" cy="3493378"/>
+            <wp:effectExtent l="0" t="0" r="0" b="0"/>
+            <wp:docPr id="6" name="Picture 6"/>
             <wp:cNvGraphicFramePr>
               <a:graphicFrameLocks xmlns:a="http://schemas.openxmlformats.org/drawingml/2006/main" noChangeAspect="1"/>
             </wp:cNvGraphicFramePr>
@@ -848,7 +926,7 @@
                   <pic:spPr>
                     <a:xfrm>
                       <a:off x="0" y="0"/>
-                      <a:ext cx="4472587" cy="3368298"/>
+                      <a:ext cx="4638675" cy="3493378"/>
                     </a:xfrm>
                     <a:prstGeom prst="rect">
                       <a:avLst/>
@@ -877,6 +955,25 @@
           <w:sz w:val="24"/>
           <w:szCs w:val="24"/>
         </w:rPr>
+        <w:t>VS Computer</w:t>
+      </w:r>
+    </w:p>
+    <w:p>
+      <w:pPr>
+        <w:pStyle w:val="ListParagraph"/>
+        <w:ind w:left="1080"/>
+        <w:rPr>
+          <w:rFonts w:ascii="Times New Roman" w:hAnsi="Times New Roman" w:cs="Times New Roman"/>
+          <w:sz w:val="24"/>
+          <w:szCs w:val="24"/>
+        </w:rPr>
+      </w:pPr>
+      <w:r>
+        <w:rPr>
+          <w:rFonts w:ascii="Times New Roman" w:hAnsi="Times New Roman" w:cs="Times New Roman"/>
+          <w:sz w:val="24"/>
+          <w:szCs w:val="24"/>
+        </w:rPr>
         <w:t>About : thông tin về game</w:t>
       </w:r>
     </w:p>
@@ -894,12 +991,11 @@
         <w:rPr>
           <w:noProof/>
         </w:rPr>
-        <w:lastRenderedPageBreak/>
         <w:drawing>
-          <wp:inline distT="0" distB="0" distL="0" distR="0" wp14:anchorId="7F28A628" wp14:editId="2CCF26F1">
-            <wp:extent cx="4476461" cy="3371215"/>
-            <wp:effectExtent l="0" t="0" r="635" b="635"/>
-            <wp:docPr id="4" name="Picture 4"/>
+          <wp:inline distT="0" distB="0" distL="0" distR="0" wp14:anchorId="7EBC2558" wp14:editId="35223A14">
+            <wp:extent cx="4691473" cy="3533140"/>
+            <wp:effectExtent l="0" t="0" r="0" b="0"/>
+            <wp:docPr id="8" name="Picture 8"/>
             <wp:cNvGraphicFramePr>
               <a:graphicFrameLocks xmlns:a="http://schemas.openxmlformats.org/drawingml/2006/main" noChangeAspect="1"/>
             </wp:cNvGraphicFramePr>
@@ -919,7 +1015,7 @@
                   <pic:spPr>
                     <a:xfrm>
                       <a:off x="0" y="0"/>
-                      <a:ext cx="4476461" cy="3371215"/>
+                      <a:ext cx="4691473" cy="3533140"/>
                     </a:xfrm>
                     <a:prstGeom prst="rect">
                       <a:avLst/>
@@ -975,8 +1071,8 @@
       <w:tblGrid>
         <w:gridCol w:w="729"/>
         <w:gridCol w:w="1134"/>
-        <w:gridCol w:w="4548"/>
-        <w:gridCol w:w="2085"/>
+        <w:gridCol w:w="2977"/>
+        <w:gridCol w:w="3656"/>
       </w:tblGrid>
       <w:tr>
         <w:tc>
@@ -1029,7 +1125,7 @@
         </w:tc>
         <w:tc>
           <w:tcPr>
-            <w:tcW w:w="4548" w:type="dxa"/>
+            <w:tcW w:w="2977" w:type="dxa"/>
           </w:tcPr>
           <w:p>
             <w:pPr>
@@ -1053,7 +1149,7 @@
         </w:tc>
         <w:tc>
           <w:tcPr>
-            <w:tcW w:w="2085" w:type="dxa"/>
+            <w:tcW w:w="3656" w:type="dxa"/>
           </w:tcPr>
           <w:p>
             <w:pPr>
@@ -1097,6 +1193,7 @@
                 <w:sz w:val="24"/>
                 <w:szCs w:val="24"/>
               </w:rPr>
+              <w:lastRenderedPageBreak/>
               <w:t>1</w:t>
             </w:r>
           </w:p>
@@ -1127,7 +1224,7 @@
         </w:tc>
         <w:tc>
           <w:tcPr>
-            <w:tcW w:w="4548" w:type="dxa"/>
+            <w:tcW w:w="2977" w:type="dxa"/>
           </w:tcPr>
           <w:p>
             <w:pPr>
@@ -1151,7 +1248,7 @@
         </w:tc>
         <w:tc>
           <w:tcPr>
-            <w:tcW w:w="2085" w:type="dxa"/>
+            <w:tcW w:w="3656" w:type="dxa"/>
           </w:tcPr>
           <w:p>
             <w:pPr>
@@ -1163,6 +1260,52 @@
                 <w:szCs w:val="24"/>
               </w:rPr>
             </w:pPr>
+            <w:r>
+              <w:rPr>
+                <w:rFonts w:ascii="Times New Roman" w:hAnsi="Times New Roman" w:cs="Times New Roman"/>
+                <w:sz w:val="24"/>
+                <w:szCs w:val="24"/>
+              </w:rPr>
+              <w:t>- Tìm kiếm tài liệu, resource, code</w:t>
+            </w:r>
+          </w:p>
+          <w:p>
+            <w:pPr>
+              <w:pStyle w:val="ListParagraph"/>
+              <w:ind w:left="0"/>
+              <w:rPr>
+                <w:rFonts w:ascii="Times New Roman" w:hAnsi="Times New Roman" w:cs="Times New Roman"/>
+                <w:sz w:val="24"/>
+                <w:szCs w:val="24"/>
+              </w:rPr>
+            </w:pPr>
+            <w:r>
+              <w:rPr>
+                <w:rFonts w:ascii="Times New Roman" w:hAnsi="Times New Roman" w:cs="Times New Roman"/>
+                <w:sz w:val="24"/>
+                <w:szCs w:val="24"/>
+              </w:rPr>
+              <w:t>- Truyển dữ liệu client – server</w:t>
+            </w:r>
+          </w:p>
+          <w:p>
+            <w:pPr>
+              <w:pStyle w:val="ListParagraph"/>
+              <w:ind w:left="0"/>
+              <w:rPr>
+                <w:rFonts w:ascii="Times New Roman" w:hAnsi="Times New Roman" w:cs="Times New Roman"/>
+                <w:sz w:val="24"/>
+                <w:szCs w:val="24"/>
+              </w:rPr>
+            </w:pPr>
+            <w:r>
+              <w:rPr>
+                <w:rFonts w:ascii="Times New Roman" w:hAnsi="Times New Roman" w:cs="Times New Roman"/>
+                <w:sz w:val="24"/>
+                <w:szCs w:val="24"/>
+              </w:rPr>
+              <w:t>- Xử lý chơi bài qua mạng</w:t>
+            </w:r>
           </w:p>
         </w:tc>
       </w:tr>
@@ -1225,7 +1368,7 @@
         </w:tc>
         <w:tc>
           <w:tcPr>
-            <w:tcW w:w="4548" w:type="dxa"/>
+            <w:tcW w:w="2977" w:type="dxa"/>
           </w:tcPr>
           <w:p>
             <w:pPr>
@@ -1245,13 +1388,11 @@
               </w:rPr>
               <w:t>Võ Thành Nhân</w:t>
             </w:r>
-            <w:bookmarkStart w:id="0" w:name="_GoBack"/>
-            <w:bookmarkEnd w:id="0"/>
           </w:p>
         </w:tc>
         <w:tc>
           <w:tcPr>
-            <w:tcW w:w="2085" w:type="dxa"/>
+            <w:tcW w:w="3656" w:type="dxa"/>
           </w:tcPr>
           <w:p>
             <w:pPr>
@@ -1263,6 +1404,33 @@
                 <w:szCs w:val="24"/>
               </w:rPr>
             </w:pPr>
+            <w:r>
+              <w:rPr>
+                <w:rFonts w:ascii="Times New Roman" w:hAnsi="Times New Roman" w:cs="Times New Roman"/>
+                <w:sz w:val="24"/>
+                <w:szCs w:val="24"/>
+              </w:rPr>
+              <w:t>- Tìm kiếm tài liệu, resource, code</w:t>
+            </w:r>
+          </w:p>
+          <w:p>
+            <w:pPr>
+              <w:pStyle w:val="ListParagraph"/>
+              <w:ind w:left="0"/>
+              <w:rPr>
+                <w:rFonts w:ascii="Times New Roman" w:hAnsi="Times New Roman" w:cs="Times New Roman"/>
+                <w:sz w:val="24"/>
+                <w:szCs w:val="24"/>
+              </w:rPr>
+            </w:pPr>
+            <w:r>
+              <w:rPr>
+                <w:rFonts w:ascii="Times New Roman" w:hAnsi="Times New Roman" w:cs="Times New Roman"/>
+                <w:sz w:val="24"/>
+                <w:szCs w:val="24"/>
+              </w:rPr>
+              <w:t>- Kết nối client – server qua IP</w:t>
+            </w:r>
           </w:p>
         </w:tc>
       </w:tr>
@@ -1317,7 +1485,7 @@
         </w:tc>
         <w:tc>
           <w:tcPr>
-            <w:tcW w:w="4548" w:type="dxa"/>
+            <w:tcW w:w="2977" w:type="dxa"/>
           </w:tcPr>
           <w:p>
             <w:pPr>
@@ -1341,7 +1509,7 @@
         </w:tc>
         <w:tc>
           <w:tcPr>
-            <w:tcW w:w="2085" w:type="dxa"/>
+            <w:tcW w:w="3656" w:type="dxa"/>
           </w:tcPr>
           <w:p>
             <w:pPr>
@@ -1353,6 +1521,52 @@
                 <w:szCs w:val="24"/>
               </w:rPr>
             </w:pPr>
+            <w:r>
+              <w:rPr>
+                <w:rFonts w:ascii="Times New Roman" w:hAnsi="Times New Roman" w:cs="Times New Roman"/>
+                <w:sz w:val="24"/>
+                <w:szCs w:val="24"/>
+              </w:rPr>
+              <w:t>- Tìm kiếm tài liệu, resource, code</w:t>
+            </w:r>
+          </w:p>
+          <w:p>
+            <w:pPr>
+              <w:pStyle w:val="ListParagraph"/>
+              <w:ind w:left="0"/>
+              <w:rPr>
+                <w:rFonts w:ascii="Times New Roman" w:hAnsi="Times New Roman" w:cs="Times New Roman"/>
+                <w:sz w:val="24"/>
+                <w:szCs w:val="24"/>
+              </w:rPr>
+            </w:pPr>
+            <w:r>
+              <w:rPr>
+                <w:rFonts w:ascii="Times New Roman" w:hAnsi="Times New Roman" w:cs="Times New Roman"/>
+                <w:sz w:val="24"/>
+                <w:szCs w:val="24"/>
+              </w:rPr>
+              <w:t>- Chơi với computer</w:t>
+            </w:r>
+          </w:p>
+          <w:p>
+            <w:pPr>
+              <w:pStyle w:val="ListParagraph"/>
+              <w:ind w:left="0"/>
+              <w:rPr>
+                <w:rFonts w:ascii="Times New Roman" w:hAnsi="Times New Roman" w:cs="Times New Roman"/>
+                <w:sz w:val="24"/>
+                <w:szCs w:val="24"/>
+              </w:rPr>
+            </w:pPr>
+            <w:r>
+              <w:rPr>
+                <w:rFonts w:ascii="Times New Roman" w:hAnsi="Times New Roman" w:cs="Times New Roman"/>
+                <w:sz w:val="24"/>
+                <w:szCs w:val="24"/>
+              </w:rPr>
+              <w:t>- Viết file Ant đóng gói</w:t>
+            </w:r>
           </w:p>
         </w:tc>
       </w:tr>
@@ -1448,7 +1662,7 @@
             <w:bCs/>
             <w:noProof/>
           </w:rPr>
-          <w:t>4</w:t>
+          <w:t>2</w:t>
         </w:r>
         <w:r>
           <w:rPr>

--- a/Report/Report.docx
+++ b/Report/Report.docx
@@ -634,8 +634,6 @@
         </w:rPr>
         <w:t xml:space="preserve"> Server</w:t>
       </w:r>
-      <w:bookmarkStart w:id="0" w:name="_GoBack"/>
-      <w:bookmarkEnd w:id="0"/>
       <w:r>
         <w:rPr>
           <w:rFonts w:ascii="Times New Roman" w:hAnsi="Times New Roman" w:cs="Times New Roman"/>
@@ -723,9 +721,9 @@
           <w:noProof/>
         </w:rPr>
         <w:drawing>
-          <wp:inline distT="0" distB="0" distL="0" distR="0" wp14:anchorId="4AA39F10" wp14:editId="4836A280">
-            <wp:extent cx="4649454" cy="3501496"/>
-            <wp:effectExtent l="0" t="0" r="0" b="3810"/>
+          <wp:inline distT="0" distB="0" distL="0" distR="0" wp14:anchorId="00FF8795" wp14:editId="2BB535A3">
+            <wp:extent cx="4564995" cy="3437890"/>
+            <wp:effectExtent l="0" t="0" r="7620" b="0"/>
             <wp:docPr id="1" name="Picture 1"/>
             <wp:cNvGraphicFramePr>
               <a:graphicFrameLocks xmlns:a="http://schemas.openxmlformats.org/drawingml/2006/main" noChangeAspect="1"/>
@@ -746,7 +744,7 @@
                   <pic:spPr>
                     <a:xfrm>
                       <a:off x="0" y="0"/>
-                      <a:ext cx="4653279" cy="3504377"/>
+                      <a:ext cx="4564995" cy="3437890"/>
                     </a:xfrm>
                     <a:prstGeom prst="rect">
                       <a:avLst/>
@@ -813,10 +811,10 @@
         </w:rPr>
         <w:lastRenderedPageBreak/>
         <w:drawing>
-          <wp:inline distT="0" distB="0" distL="0" distR="0" wp14:anchorId="1399F760" wp14:editId="0CD50C51">
-            <wp:extent cx="5943600" cy="4476115"/>
-            <wp:effectExtent l="0" t="0" r="0" b="635"/>
-            <wp:docPr id="5" name="Picture 5"/>
+          <wp:inline distT="0" distB="0" distL="0" distR="0" wp14:anchorId="4BD15C5A" wp14:editId="2210FB1F">
+            <wp:extent cx="4588485" cy="3455581"/>
+            <wp:effectExtent l="0" t="0" r="3175" b="0"/>
+            <wp:docPr id="2" name="Picture 2"/>
             <wp:cNvGraphicFramePr>
               <a:graphicFrameLocks xmlns:a="http://schemas.openxmlformats.org/drawingml/2006/main" noChangeAspect="1"/>
             </wp:cNvGraphicFramePr>
@@ -836,7 +834,7 @@
                   <pic:spPr>
                     <a:xfrm>
                       <a:off x="0" y="0"/>
-                      <a:ext cx="5943600" cy="4476115"/>
+                      <a:ext cx="4589672" cy="3456475"/>
                     </a:xfrm>
                     <a:prstGeom prst="rect">
                       <a:avLst/>
@@ -901,12 +899,11 @@
         <w:rPr>
           <w:noProof/>
         </w:rPr>
-        <w:lastRenderedPageBreak/>
         <w:drawing>
-          <wp:inline distT="0" distB="0" distL="0" distR="0" wp14:anchorId="1E5DE2D1" wp14:editId="3F4D47E3">
-            <wp:extent cx="4638675" cy="3493378"/>
+          <wp:inline distT="0" distB="0" distL="0" distR="0" wp14:anchorId="5B0B3024" wp14:editId="18C9AE00">
+            <wp:extent cx="4461165" cy="3359696"/>
             <wp:effectExtent l="0" t="0" r="0" b="0"/>
-            <wp:docPr id="6" name="Picture 6"/>
+            <wp:docPr id="3" name="Picture 3"/>
             <wp:cNvGraphicFramePr>
               <a:graphicFrameLocks xmlns:a="http://schemas.openxmlformats.org/drawingml/2006/main" noChangeAspect="1"/>
             </wp:cNvGraphicFramePr>
@@ -926,7 +923,7 @@
                   <pic:spPr>
                     <a:xfrm>
                       <a:off x="0" y="0"/>
-                      <a:ext cx="4638675" cy="3493378"/>
+                      <a:ext cx="4461165" cy="3359696"/>
                     </a:xfrm>
                     <a:prstGeom prst="rect">
                       <a:avLst/>
@@ -968,34 +965,17 @@
           <w:szCs w:val="24"/>
         </w:rPr>
       </w:pPr>
-      <w:r>
-        <w:rPr>
-          <w:rFonts w:ascii="Times New Roman" w:hAnsi="Times New Roman" w:cs="Times New Roman"/>
-          <w:sz w:val="24"/>
-          <w:szCs w:val="24"/>
-        </w:rPr>
-        <w:t>About : thông tin về game</w:t>
-      </w:r>
-    </w:p>
-    <w:p>
-      <w:pPr>
-        <w:pStyle w:val="ListParagraph"/>
-        <w:ind w:left="1080"/>
-        <w:rPr>
-          <w:rFonts w:ascii="Times New Roman" w:hAnsi="Times New Roman" w:cs="Times New Roman"/>
-          <w:sz w:val="24"/>
-          <w:szCs w:val="24"/>
-        </w:rPr>
-      </w:pPr>
+      <w:bookmarkStart w:id="0" w:name="_GoBack"/>
       <w:r>
         <w:rPr>
           <w:noProof/>
         </w:rPr>
+        <w:lastRenderedPageBreak/>
         <w:drawing>
-          <wp:inline distT="0" distB="0" distL="0" distR="0" wp14:anchorId="7EBC2558" wp14:editId="35223A14">
-            <wp:extent cx="4691473" cy="3533140"/>
-            <wp:effectExtent l="0" t="0" r="0" b="0"/>
-            <wp:docPr id="8" name="Picture 8"/>
+          <wp:inline distT="0" distB="0" distL="0" distR="0" wp14:anchorId="097F934F" wp14:editId="6D37E5DA">
+            <wp:extent cx="4658823" cy="3508552"/>
+            <wp:effectExtent l="0" t="0" r="8890" b="0"/>
+            <wp:docPr id="4" name="Picture 4"/>
             <wp:cNvGraphicFramePr>
               <a:graphicFrameLocks xmlns:a="http://schemas.openxmlformats.org/drawingml/2006/main" noChangeAspect="1"/>
             </wp:cNvGraphicFramePr>
@@ -1015,7 +995,7 @@
                   <pic:spPr>
                     <a:xfrm>
                       <a:off x="0" y="0"/>
-                      <a:ext cx="4691473" cy="3533140"/>
+                      <a:ext cx="4658823" cy="3508552"/>
                     </a:xfrm>
                     <a:prstGeom prst="rect">
                       <a:avLst/>
@@ -1027,6 +1007,37 @@
           </wp:inline>
         </w:drawing>
       </w:r>
+      <w:bookmarkEnd w:id="0"/>
+    </w:p>
+    <w:p>
+      <w:pPr>
+        <w:pStyle w:val="ListParagraph"/>
+        <w:ind w:left="1080"/>
+        <w:rPr>
+          <w:rFonts w:ascii="Times New Roman" w:hAnsi="Times New Roman" w:cs="Times New Roman"/>
+          <w:sz w:val="24"/>
+          <w:szCs w:val="24"/>
+        </w:rPr>
+      </w:pPr>
+      <w:r>
+        <w:rPr>
+          <w:rFonts w:ascii="Times New Roman" w:hAnsi="Times New Roman" w:cs="Times New Roman"/>
+          <w:sz w:val="24"/>
+          <w:szCs w:val="24"/>
+        </w:rPr>
+        <w:t>About : thông tin về game</w:t>
+      </w:r>
+    </w:p>
+    <w:p>
+      <w:pPr>
+        <w:pStyle w:val="ListParagraph"/>
+        <w:ind w:left="1080"/>
+        <w:rPr>
+          <w:rFonts w:ascii="Times New Roman" w:hAnsi="Times New Roman" w:cs="Times New Roman"/>
+          <w:sz w:val="24"/>
+          <w:szCs w:val="24"/>
+        </w:rPr>
+      </w:pPr>
     </w:p>
     <w:p>
       <w:pPr>
@@ -1193,7 +1204,6 @@
                 <w:sz w:val="24"/>
                 <w:szCs w:val="24"/>
               </w:rPr>
-              <w:lastRenderedPageBreak/>
               <w:t>1</w:t>
             </w:r>
           </w:p>
@@ -1662,7 +1672,7 @@
             <w:bCs/>
             <w:noProof/>
           </w:rPr>
-          <w:t>2</w:t>
+          <w:t>4</w:t>
         </w:r>
         <w:r>
           <w:rPr>

--- a/Report/Report.docx
+++ b/Report/Report.docx
@@ -41,8 +41,18 @@
     <w:p>
       <w:pPr>
         <w:pStyle w:val="Heading1"/>
-      </w:pPr>
-      <w:r>
+        <w:rPr>
+          <w:rFonts w:cs="Times New Roman"/>
+          <w:sz w:val="24"/>
+          <w:szCs w:val="24"/>
+        </w:rPr>
+      </w:pPr>
+      <w:r>
+        <w:rPr>
+          <w:rFonts w:cs="Times New Roman"/>
+          <w:sz w:val="24"/>
+          <w:szCs w:val="24"/>
+        </w:rPr>
         <w:t>Giới thiệu</w:t>
       </w:r>
     </w:p>
@@ -191,8 +201,18 @@
     <w:p>
       <w:pPr>
         <w:pStyle w:val="Heading1"/>
-      </w:pPr>
-      <w:r>
+        <w:rPr>
+          <w:rFonts w:cs="Times New Roman"/>
+          <w:sz w:val="24"/>
+          <w:szCs w:val="24"/>
+        </w:rPr>
+      </w:pPr>
+      <w:r>
+        <w:rPr>
+          <w:rFonts w:cs="Times New Roman"/>
+          <w:sz w:val="24"/>
+          <w:szCs w:val="24"/>
+        </w:rPr>
         <w:t>Cách thực hiện chương trình</w:t>
       </w:r>
     </w:p>
@@ -234,6 +254,28 @@
           <w:sz w:val="24"/>
           <w:szCs w:val="24"/>
         </w:rPr>
+        <w:t>Phân chia nhiệm vụ cho các thành viên</w:t>
+      </w:r>
+    </w:p>
+    <w:p>
+      <w:pPr>
+        <w:pStyle w:val="ListParagraph"/>
+        <w:numPr>
+          <w:ilvl w:val="0"/>
+          <w:numId w:val="3"/>
+        </w:numPr>
+        <w:rPr>
+          <w:rFonts w:ascii="Times New Roman" w:hAnsi="Times New Roman" w:cs="Times New Roman"/>
+          <w:sz w:val="24"/>
+          <w:szCs w:val="24"/>
+        </w:rPr>
+      </w:pPr>
+      <w:r>
+        <w:rPr>
+          <w:rFonts w:ascii="Times New Roman" w:hAnsi="Times New Roman" w:cs="Times New Roman"/>
+          <w:sz w:val="24"/>
+          <w:szCs w:val="24"/>
+        </w:rPr>
         <w:t>Tìm kiếm tài liệu, nghiên cứu luật chơi</w:t>
       </w:r>
     </w:p>
@@ -300,15 +342,23 @@
           <w:sz w:val="24"/>
           <w:szCs w:val="24"/>
         </w:rPr>
-        <w:t>Nhóm lấy một source code tìm được trong quá trình tìm tài liệu. Code này chơi 1 người với 3 tự động, phát triển thêm cho phù hợp với yêu cầu của đề tài :</w:t>
+        <w:t>Nhóm lấy một source code tìm được trong quá trình tìm tài liệu. Code này chơi 1 người với 3 tự động, phát triển thêm cho phù hợp với yêu cầu của đề</w:t>
+      </w:r>
+      <w:r>
+        <w:rPr>
+          <w:rFonts w:ascii="Times New Roman" w:hAnsi="Times New Roman" w:cs="Times New Roman"/>
+          <w:sz w:val="24"/>
+          <w:szCs w:val="24"/>
+        </w:rPr>
+        <w:t xml:space="preserve"> tài</w:t>
       </w:r>
     </w:p>
     <w:p>
       <w:pPr>
         <w:pStyle w:val="ListParagraph"/>
         <w:numPr>
-          <w:ilvl w:val="1"/>
-          <w:numId w:val="2"/>
+          <w:ilvl w:val="0"/>
+          <w:numId w:val="3"/>
         </w:numPr>
         <w:rPr>
           <w:rFonts w:ascii="Times New Roman" w:hAnsi="Times New Roman" w:cs="Times New Roman"/>
@@ -322,81 +372,7 @@
           <w:sz w:val="24"/>
           <w:szCs w:val="24"/>
         </w:rPr>
-        <w:t>Tái cấu trúc lại chương trình, xây dựng theo cấu trúc của 1 game thông dụng, giúp dễ phát triển, nâng cấp sau này</w:t>
-      </w:r>
-    </w:p>
-    <w:p>
-      <w:pPr>
-        <w:pStyle w:val="ListParagraph"/>
-        <w:numPr>
-          <w:ilvl w:val="1"/>
-          <w:numId w:val="2"/>
-        </w:numPr>
-        <w:rPr>
-          <w:rFonts w:ascii="Times New Roman" w:hAnsi="Times New Roman" w:cs="Times New Roman"/>
-          <w:sz w:val="24"/>
-          <w:szCs w:val="24"/>
-        </w:rPr>
-      </w:pPr>
-      <w:r>
-        <w:rPr>
-          <w:rFonts w:ascii="Times New Roman" w:hAnsi="Times New Roman" w:cs="Times New Roman"/>
-          <w:sz w:val="24"/>
-          <w:szCs w:val="24"/>
-        </w:rPr>
-        <w:t>Tạo kết nối server – client</w:t>
-      </w:r>
-    </w:p>
-    <w:p>
-      <w:pPr>
-        <w:pStyle w:val="ListParagraph"/>
-        <w:numPr>
-          <w:ilvl w:val="1"/>
-          <w:numId w:val="2"/>
-        </w:numPr>
-        <w:rPr>
-          <w:rFonts w:ascii="Times New Roman" w:hAnsi="Times New Roman" w:cs="Times New Roman"/>
-          <w:sz w:val="24"/>
-          <w:szCs w:val="24"/>
-        </w:rPr>
-      </w:pPr>
-      <w:r>
-        <w:rPr>
-          <w:rFonts w:ascii="Times New Roman" w:hAnsi="Times New Roman" w:cs="Times New Roman"/>
-          <w:sz w:val="24"/>
-          <w:szCs w:val="24"/>
-        </w:rPr>
-        <w:t>Hỗ trợ cho 4 người chơi đồng thời qua mạng LAN</w:t>
-      </w:r>
-    </w:p>
-    <w:p>
-      <w:pPr>
-        <w:pStyle w:val="ListParagraph"/>
-        <w:numPr>
-          <w:ilvl w:val="1"/>
-          <w:numId w:val="2"/>
-        </w:numPr>
-        <w:rPr>
-          <w:rFonts w:ascii="Times New Roman" w:hAnsi="Times New Roman" w:cs="Times New Roman"/>
-          <w:sz w:val="24"/>
-          <w:szCs w:val="24"/>
-        </w:rPr>
-      </w:pPr>
-      <w:r>
-        <w:rPr>
-          <w:rFonts w:ascii="Times New Roman" w:hAnsi="Times New Roman" w:cs="Times New Roman"/>
-          <w:sz w:val="24"/>
-          <w:szCs w:val="24"/>
-        </w:rPr>
-        <w:t>Tối ưu lại code, các thuật toán chia bài, tráo bài, đánh bài, cộng điểm, qua ván mới, kiểm tra thắng thua</w:t>
-      </w:r>
-    </w:p>
-    <w:p>
-      <w:pPr>
-        <w:pStyle w:val="Heading1"/>
-      </w:pPr>
-      <w:r>
-        <w:t>Các chức năng đạt được</w:t>
+        <w:t>Xây dựng cấu trúc chương trình</w:t>
       </w:r>
     </w:p>
     <w:p>
@@ -418,7 +394,45 @@
           <w:sz w:val="24"/>
           <w:szCs w:val="24"/>
         </w:rPr>
-        <w:t>Hỗ trợ 4 người chơi qua mạng LAN cùng lúc</w:t>
+        <w:t>Tái cấu trúc lại chương trình, xây dựng theo cấu trúc của 1 game thông dụng, giúp dễ phát triển, nâng cấp sau này</w:t>
+      </w:r>
+    </w:p>
+    <w:p>
+      <w:pPr>
+        <w:pStyle w:val="ListParagraph"/>
+        <w:ind w:left="1440"/>
+        <w:rPr>
+          <w:rFonts w:ascii="Times New Roman" w:hAnsi="Times New Roman" w:cs="Times New Roman"/>
+          <w:sz w:val="24"/>
+          <w:szCs w:val="24"/>
+        </w:rPr>
+      </w:pPr>
+      <w:r>
+        <w:object w:dxaOrig="14635" w:dyaOrig="6625">
+          <v:shapetype id="_x0000_t75" coordsize="21600,21600" o:spt="75" o:preferrelative="t" path="m@4@5l@4@11@9@11@9@5xe" filled="f" stroked="f">
+            <v:stroke joinstyle="miter"/>
+            <v:formulas>
+              <v:f eqn="if lineDrawn pixelLineWidth 0"/>
+              <v:f eqn="sum @0 1 0"/>
+              <v:f eqn="sum 0 0 @1"/>
+              <v:f eqn="prod @2 1 2"/>
+              <v:f eqn="prod @3 21600 pixelWidth"/>
+              <v:f eqn="prod @3 21600 pixelHeight"/>
+              <v:f eqn="sum @0 0 1"/>
+              <v:f eqn="prod @6 1 2"/>
+              <v:f eqn="prod @7 21600 pixelWidth"/>
+              <v:f eqn="sum @8 21600 0"/>
+              <v:f eqn="prod @7 21600 pixelHeight"/>
+              <v:f eqn="sum @10 21600 0"/>
+            </v:formulas>
+            <v:path o:extrusionok="f" gradientshapeok="t" o:connecttype="rect"/>
+            <o:lock v:ext="edit" aspectratio="t"/>
+          </v:shapetype>
+          <v:shape id="_x0000_i1025" type="#_x0000_t75" style="width:399pt;height:180.75pt" o:ole="">
+            <v:imagedata r:id="rId8" o:title=""/>
+          </v:shape>
+          <o:OLEObject Type="Embed" ProgID="Visio.Drawing.11" ShapeID="_x0000_i1025" DrawAspect="Content" ObjectID="_1370541211" r:id="rId9"/>
+        </w:object>
       </w:r>
     </w:p>
     <w:p>
@@ -426,7 +440,7 @@
         <w:pStyle w:val="ListParagraph"/>
         <w:numPr>
           <w:ilvl w:val="0"/>
-          <w:numId w:val="2"/>
+          <w:numId w:val="3"/>
         </w:numPr>
         <w:rPr>
           <w:rFonts w:ascii="Times New Roman" w:hAnsi="Times New Roman" w:cs="Times New Roman"/>
@@ -440,15 +454,15 @@
           <w:sz w:val="24"/>
           <w:szCs w:val="24"/>
         </w:rPr>
-        <w:t>Hỗ trợ chơi với máy (offline)</w:t>
-      </w:r>
-    </w:p>
-    <w:p>
-      <w:pPr>
-        <w:pStyle w:val="Heading1"/>
-      </w:pPr>
-      <w:r>
-        <w:t>Những tính năng chưa đạt được, hướng phát triển tiếp</w:t>
+        <w:t>Tạo kết nối server – client</w:t>
+      </w:r>
+      <w:r>
+        <w:rPr>
+          <w:rFonts w:ascii="Times New Roman" w:hAnsi="Times New Roman" w:cs="Times New Roman"/>
+          <w:sz w:val="24"/>
+          <w:szCs w:val="24"/>
+        </w:rPr>
+        <w:t>, truyền, nhận dữ liệu qua lại</w:t>
       </w:r>
     </w:p>
     <w:p>
@@ -456,7 +470,7 @@
         <w:pStyle w:val="ListParagraph"/>
         <w:numPr>
           <w:ilvl w:val="0"/>
-          <w:numId w:val="2"/>
+          <w:numId w:val="3"/>
         </w:numPr>
         <w:rPr>
           <w:rFonts w:ascii="Times New Roman" w:hAnsi="Times New Roman" w:cs="Times New Roman"/>
@@ -470,7 +484,15 @@
           <w:sz w:val="24"/>
           <w:szCs w:val="24"/>
         </w:rPr>
-        <w:t>Client tự động do tìm server trong mạng LAN khi server tạo host</w:t>
+        <w:t xml:space="preserve">Xử lý các bước </w:t>
+      </w:r>
+      <w:r>
+        <w:rPr>
+          <w:rFonts w:ascii="Times New Roman" w:hAnsi="Times New Roman" w:cs="Times New Roman"/>
+          <w:sz w:val="24"/>
+          <w:szCs w:val="24"/>
+        </w:rPr>
+        <w:t>chia bài, tráo bài, đánh bài, cộng điểm, qua ván mới, kiểm tra thắng thua</w:t>
       </w:r>
     </w:p>
     <w:p>
@@ -478,7 +500,7 @@
         <w:pStyle w:val="ListParagraph"/>
         <w:numPr>
           <w:ilvl w:val="0"/>
-          <w:numId w:val="2"/>
+          <w:numId w:val="3"/>
         </w:numPr>
         <w:rPr>
           <w:rFonts w:ascii="Times New Roman" w:hAnsi="Times New Roman" w:cs="Times New Roman"/>
@@ -492,50 +514,7 @@
           <w:sz w:val="24"/>
           <w:szCs w:val="24"/>
         </w:rPr>
-        <w:t>Hỗ trợ người chơi kết hợp giữa tự động và người trong mạng LAN(3 người – 1 tự động, 2  người – 2 tự động)</w:t>
-      </w:r>
-    </w:p>
-    <w:p>
-      <w:pPr>
-        <w:pStyle w:val="Heading1"/>
-      </w:pPr>
-      <w:r>
-        <w:t>Hướng dẫn sử dụng</w:t>
-      </w:r>
-    </w:p>
-    <w:p>
-      <w:pPr>
-        <w:pStyle w:val="ListParagraph"/>
-        <w:ind w:left="1080"/>
-        <w:rPr>
-          <w:rFonts w:ascii="Times New Roman" w:hAnsi="Times New Roman" w:cs="Times New Roman"/>
-          <w:sz w:val="24"/>
-          <w:szCs w:val="24"/>
-        </w:rPr>
-      </w:pPr>
-      <w:r>
-        <w:rPr>
-          <w:rFonts w:ascii="Times New Roman" w:hAnsi="Times New Roman" w:cs="Times New Roman"/>
-          <w:sz w:val="24"/>
-          <w:szCs w:val="24"/>
-        </w:rPr>
-        <w:t>Cấu trúc</w:t>
-      </w:r>
-      <w:r>
-        <w:rPr>
-          <w:rFonts w:ascii="Times New Roman" w:hAnsi="Times New Roman" w:cs="Times New Roman"/>
-          <w:sz w:val="24"/>
-          <w:szCs w:val="24"/>
-        </w:rPr>
-        <w:t xml:space="preserve"> </w:t>
-      </w:r>
-      <w:r>
-        <w:rPr>
-          <w:rFonts w:ascii="Times New Roman" w:hAnsi="Times New Roman" w:cs="Times New Roman"/>
-          <w:sz w:val="24"/>
-          <w:szCs w:val="24"/>
-        </w:rPr>
-        <w:t>Menu:</w:t>
+        <w:t>Thêm chức năng chơi offline với tự động</w:t>
       </w:r>
     </w:p>
     <w:p>
@@ -543,7 +522,7 @@
         <w:pStyle w:val="ListParagraph"/>
         <w:numPr>
           <w:ilvl w:val="0"/>
-          <w:numId w:val="2"/>
+          <w:numId w:val="3"/>
         </w:numPr>
         <w:rPr>
           <w:rFonts w:ascii="Times New Roman" w:hAnsi="Times New Roman" w:cs="Times New Roman"/>
@@ -558,29 +537,25 @@
           <w:szCs w:val="24"/>
         </w:rPr>
         <w:lastRenderedPageBreak/>
-        <w:t>New Game</w:t>
-      </w:r>
-    </w:p>
-    <w:p>
-      <w:pPr>
-        <w:pStyle w:val="ListParagraph"/>
-        <w:numPr>
-          <w:ilvl w:val="2"/>
-          <w:numId w:val="2"/>
-        </w:numPr>
-        <w:rPr>
-          <w:rFonts w:ascii="Times New Roman" w:hAnsi="Times New Roman" w:cs="Times New Roman"/>
-          <w:sz w:val="24"/>
-          <w:szCs w:val="24"/>
-        </w:rPr>
-      </w:pPr>
-      <w:r>
-        <w:rPr>
-          <w:rFonts w:ascii="Times New Roman" w:hAnsi="Times New Roman" w:cs="Times New Roman"/>
-          <w:sz w:val="24"/>
-          <w:szCs w:val="24"/>
-        </w:rPr>
-        <w:t>Wait for client connect</w:t>
+        <w:t>Tối ưu hiển thị, design lại giao diện, thêm chức năng thay đổi interface</w:t>
+      </w:r>
+    </w:p>
+    <w:p>
+      <w:pPr>
+        <w:pStyle w:val="Heading1"/>
+        <w:rPr>
+          <w:rFonts w:cs="Times New Roman"/>
+          <w:sz w:val="24"/>
+          <w:szCs w:val="24"/>
+        </w:rPr>
+      </w:pPr>
+      <w:r>
+        <w:rPr>
+          <w:rFonts w:cs="Times New Roman"/>
+          <w:sz w:val="24"/>
+          <w:szCs w:val="24"/>
+        </w:rPr>
+        <w:t>Các chức năng đạt được</w:t>
       </w:r>
     </w:p>
     <w:p>
@@ -588,7 +563,7 @@
         <w:pStyle w:val="ListParagraph"/>
         <w:numPr>
           <w:ilvl w:val="0"/>
-          <w:numId w:val="2"/>
+          <w:numId w:val="3"/>
         </w:numPr>
         <w:rPr>
           <w:rFonts w:ascii="Times New Roman" w:hAnsi="Times New Roman" w:cs="Times New Roman"/>
@@ -602,67 +577,7 @@
           <w:sz w:val="24"/>
           <w:szCs w:val="24"/>
         </w:rPr>
-        <w:t>Connect to Game</w:t>
-      </w:r>
-    </w:p>
-    <w:p>
-      <w:pPr>
-        <w:pStyle w:val="ListParagraph"/>
-        <w:numPr>
-          <w:ilvl w:val="1"/>
-          <w:numId w:val="2"/>
-        </w:numPr>
-        <w:rPr>
-          <w:rFonts w:ascii="Times New Roman" w:hAnsi="Times New Roman" w:cs="Times New Roman"/>
-          <w:sz w:val="24"/>
-          <w:szCs w:val="24"/>
-        </w:rPr>
-      </w:pPr>
-      <w:r>
-        <w:rPr>
-          <w:rFonts w:ascii="Times New Roman" w:hAnsi="Times New Roman" w:cs="Times New Roman"/>
-          <w:sz w:val="24"/>
-          <w:szCs w:val="24"/>
-        </w:rPr>
-        <w:t>IP</w:t>
-      </w:r>
-      <w:r>
-        <w:rPr>
-          <w:rFonts w:ascii="Times New Roman" w:hAnsi="Times New Roman" w:cs="Times New Roman"/>
-          <w:sz w:val="24"/>
-          <w:szCs w:val="24"/>
-        </w:rPr>
-        <w:t xml:space="preserve"> Server</w:t>
-      </w:r>
-      <w:r>
-        <w:rPr>
-          <w:rFonts w:ascii="Times New Roman" w:hAnsi="Times New Roman" w:cs="Times New Roman"/>
-          <w:sz w:val="24"/>
-          <w:szCs w:val="24"/>
-        </w:rPr>
-        <w:t xml:space="preserve"> Input </w:t>
-      </w:r>
-    </w:p>
-    <w:p>
-      <w:pPr>
-        <w:pStyle w:val="ListParagraph"/>
-        <w:numPr>
-          <w:ilvl w:val="2"/>
-          <w:numId w:val="2"/>
-        </w:numPr>
-        <w:rPr>
-          <w:rFonts w:ascii="Times New Roman" w:hAnsi="Times New Roman" w:cs="Times New Roman"/>
-          <w:sz w:val="24"/>
-          <w:szCs w:val="24"/>
-        </w:rPr>
-      </w:pPr>
-      <w:r>
-        <w:rPr>
-          <w:rFonts w:ascii="Times New Roman" w:hAnsi="Times New Roman" w:cs="Times New Roman"/>
-          <w:sz w:val="24"/>
-          <w:szCs w:val="24"/>
-        </w:rPr>
-        <w:t>Wait for connect &amp; other player</w:t>
+        <w:t>Hỗ trợ 4 người chơi qua mạng LAN cùng lúc</w:t>
       </w:r>
     </w:p>
     <w:p>
@@ -670,7 +585,7 @@
         <w:pStyle w:val="ListParagraph"/>
         <w:numPr>
           <w:ilvl w:val="0"/>
-          <w:numId w:val="2"/>
+          <w:numId w:val="3"/>
         </w:numPr>
         <w:rPr>
           <w:rFonts w:ascii="Times New Roman" w:hAnsi="Times New Roman" w:cs="Times New Roman"/>
@@ -684,121 +599,279 @@
           <w:sz w:val="24"/>
           <w:szCs w:val="24"/>
         </w:rPr>
+        <w:t>Hỗ trợ chơi với máy (offline)</w:t>
+      </w:r>
+    </w:p>
+    <w:p>
+      <w:pPr>
+        <w:pStyle w:val="Heading1"/>
+        <w:rPr>
+          <w:rFonts w:cs="Times New Roman"/>
+          <w:sz w:val="24"/>
+          <w:szCs w:val="24"/>
+        </w:rPr>
+      </w:pPr>
+      <w:r>
+        <w:rPr>
+          <w:rFonts w:cs="Times New Roman"/>
+          <w:sz w:val="24"/>
+          <w:szCs w:val="24"/>
+        </w:rPr>
+        <w:t>Những tính năng chưa đạt được, hướng phát triển tiếp</w:t>
+      </w:r>
+    </w:p>
+    <w:p>
+      <w:pPr>
+        <w:pStyle w:val="ListParagraph"/>
+        <w:numPr>
+          <w:ilvl w:val="0"/>
+          <w:numId w:val="3"/>
+        </w:numPr>
+        <w:rPr>
+          <w:rFonts w:ascii="Times New Roman" w:hAnsi="Times New Roman" w:cs="Times New Roman"/>
+          <w:sz w:val="24"/>
+          <w:szCs w:val="24"/>
+        </w:rPr>
+      </w:pPr>
+      <w:r>
+        <w:rPr>
+          <w:rFonts w:ascii="Times New Roman" w:hAnsi="Times New Roman" w:cs="Times New Roman"/>
+          <w:sz w:val="24"/>
+          <w:szCs w:val="24"/>
+        </w:rPr>
+        <w:t>Client tự động do tìm server trong mạng LAN khi server tạo host</w:t>
+      </w:r>
+    </w:p>
+    <w:p>
+      <w:pPr>
+        <w:pStyle w:val="ListParagraph"/>
+        <w:numPr>
+          <w:ilvl w:val="0"/>
+          <w:numId w:val="3"/>
+        </w:numPr>
+        <w:rPr>
+          <w:rFonts w:ascii="Times New Roman" w:hAnsi="Times New Roman" w:cs="Times New Roman"/>
+          <w:sz w:val="24"/>
+          <w:szCs w:val="24"/>
+        </w:rPr>
+      </w:pPr>
+      <w:r>
+        <w:rPr>
+          <w:rFonts w:ascii="Times New Roman" w:hAnsi="Times New Roman" w:cs="Times New Roman"/>
+          <w:sz w:val="24"/>
+          <w:szCs w:val="24"/>
+        </w:rPr>
+        <w:t>Hỗ trợ người chơi kết hợp giữa tự động và người trong mạng LAN(3 người – 1 tự động, 2  người – 2 tự động)</w:t>
+      </w:r>
+    </w:p>
+    <w:p>
+      <w:pPr>
+        <w:pStyle w:val="ListParagraph"/>
+        <w:ind w:left="1080"/>
+        <w:rPr>
+          <w:rFonts w:ascii="Times New Roman" w:hAnsi="Times New Roman" w:cs="Times New Roman"/>
+          <w:sz w:val="24"/>
+          <w:szCs w:val="24"/>
+        </w:rPr>
+      </w:pPr>
+    </w:p>
+    <w:p>
+      <w:pPr>
+        <w:pStyle w:val="ListParagraph"/>
+        <w:ind w:left="1080"/>
+        <w:rPr>
+          <w:rFonts w:ascii="Times New Roman" w:hAnsi="Times New Roman" w:cs="Times New Roman"/>
+          <w:sz w:val="24"/>
+          <w:szCs w:val="24"/>
+        </w:rPr>
+      </w:pPr>
+    </w:p>
+    <w:p>
+      <w:pPr>
+        <w:pStyle w:val="ListParagraph"/>
+        <w:ind w:left="1080"/>
+        <w:rPr>
+          <w:rFonts w:ascii="Times New Roman" w:hAnsi="Times New Roman" w:cs="Times New Roman"/>
+          <w:sz w:val="24"/>
+          <w:szCs w:val="24"/>
+        </w:rPr>
+      </w:pPr>
+    </w:p>
+    <w:p>
+      <w:pPr>
+        <w:pStyle w:val="ListParagraph"/>
+        <w:ind w:left="1080"/>
+        <w:rPr>
+          <w:rFonts w:ascii="Times New Roman" w:hAnsi="Times New Roman" w:cs="Times New Roman"/>
+          <w:sz w:val="24"/>
+          <w:szCs w:val="24"/>
+        </w:rPr>
+      </w:pPr>
+    </w:p>
+    <w:p>
+      <w:pPr>
+        <w:pStyle w:val="Heading1"/>
+        <w:rPr>
+          <w:rFonts w:cs="Times New Roman"/>
+          <w:sz w:val="24"/>
+          <w:szCs w:val="24"/>
+        </w:rPr>
+      </w:pPr>
+      <w:r>
+        <w:rPr>
+          <w:rFonts w:cs="Times New Roman"/>
+          <w:sz w:val="24"/>
+          <w:szCs w:val="24"/>
+        </w:rPr>
+        <w:t>Mô tả chi tiết Game</w:t>
+      </w:r>
+    </w:p>
+    <w:p>
+      <w:pPr>
+        <w:pStyle w:val="Heading2"/>
+        <w:numPr>
+          <w:ilvl w:val="0"/>
+          <w:numId w:val="6"/>
+        </w:numPr>
+      </w:pPr>
+      <w:r>
+        <w:t>Menu</w:t>
+      </w:r>
+    </w:p>
+    <w:p>
+      <w:pPr>
+        <w:pStyle w:val="Heading3"/>
+        <w:ind w:firstLine="720"/>
+      </w:pPr>
+      <w:r>
+        <w:t>Create Game</w:t>
+      </w:r>
+    </w:p>
+    <w:p>
+      <w:r>
+        <w:tab/>
+        <w:t>Tạo host để các client kết nối</w:t>
+      </w:r>
+    </w:p>
+    <w:p>
+      <w:pPr>
+        <w:pStyle w:val="Heading3"/>
+        <w:ind w:firstLine="720"/>
+      </w:pPr>
+      <w:r>
+        <w:t>Join to Game</w:t>
+      </w:r>
+    </w:p>
+    <w:p>
+      <w:r>
+        <w:tab/>
+        <w:t>Kết nối tới host</w:t>
+      </w:r>
+    </w:p>
+    <w:p>
+      <w:pPr>
+        <w:pStyle w:val="Heading3"/>
+        <w:ind w:firstLine="720"/>
+      </w:pPr>
+      <w:r>
+        <w:t>VS Computer</w:t>
+      </w:r>
+    </w:p>
+    <w:p>
+      <w:r>
+        <w:tab/>
+        <w:t>Chơi offline với tự động</w:t>
+      </w:r>
+    </w:p>
+    <w:p>
+      <w:pPr>
+        <w:pStyle w:val="Heading3"/>
+        <w:ind w:firstLine="720"/>
+      </w:pPr>
+      <w:r>
         <w:t>About</w:t>
       </w:r>
     </w:p>
     <w:p>
-      <w:pPr>
-        <w:pStyle w:val="ListParagraph"/>
-        <w:ind w:left="1080"/>
-        <w:rPr>
-          <w:rFonts w:ascii="Times New Roman" w:hAnsi="Times New Roman" w:cs="Times New Roman"/>
-          <w:sz w:val="24"/>
-          <w:szCs w:val="24"/>
-        </w:rPr>
-      </w:pPr>
-      <w:r>
-        <w:rPr>
-          <w:rFonts w:ascii="Times New Roman" w:hAnsi="Times New Roman" w:cs="Times New Roman"/>
-          <w:sz w:val="24"/>
-          <w:szCs w:val="24"/>
-        </w:rPr>
-        <w:t>Giao diện khi mở chương trình :</w:t>
-      </w:r>
-    </w:p>
-    <w:p>
-      <w:pPr>
-        <w:pStyle w:val="ListParagraph"/>
-        <w:ind w:left="1080"/>
-        <w:rPr>
-          <w:rFonts w:ascii="Times New Roman" w:hAnsi="Times New Roman" w:cs="Times New Roman"/>
-          <w:sz w:val="24"/>
-          <w:szCs w:val="24"/>
-        </w:rPr>
-      </w:pPr>
-      <w:r>
-        <w:rPr>
-          <w:noProof/>
-        </w:rPr>
-        <w:drawing>
-          <wp:inline distT="0" distB="0" distL="0" distR="0" wp14:anchorId="00FF8795" wp14:editId="2BB535A3">
-            <wp:extent cx="4564995" cy="3437890"/>
-            <wp:effectExtent l="0" t="0" r="7620" b="0"/>
-            <wp:docPr id="1" name="Picture 1"/>
-            <wp:cNvGraphicFramePr>
-              <a:graphicFrameLocks xmlns:a="http://schemas.openxmlformats.org/drawingml/2006/main" noChangeAspect="1"/>
-            </wp:cNvGraphicFramePr>
-            <a:graphic xmlns:a="http://schemas.openxmlformats.org/drawingml/2006/main">
-              <a:graphicData uri="http://schemas.openxmlformats.org/drawingml/2006/picture">
-                <pic:pic xmlns:pic="http://schemas.openxmlformats.org/drawingml/2006/picture">
-                  <pic:nvPicPr>
-                    <pic:cNvPr id="0" name=""/>
-                    <pic:cNvPicPr/>
-                  </pic:nvPicPr>
-                  <pic:blipFill>
-                    <a:blip r:embed="rId8"/>
-                    <a:stretch>
-                      <a:fillRect/>
-                    </a:stretch>
-                  </pic:blipFill>
-                  <pic:spPr>
-                    <a:xfrm>
-                      <a:off x="0" y="0"/>
-                      <a:ext cx="4564995" cy="3437890"/>
-                    </a:xfrm>
-                    <a:prstGeom prst="rect">
-                      <a:avLst/>
-                    </a:prstGeom>
-                  </pic:spPr>
-                </pic:pic>
-              </a:graphicData>
-            </a:graphic>
-          </wp:inline>
-        </w:drawing>
-      </w:r>
-    </w:p>
-    <w:p>
-      <w:pPr>
-        <w:pStyle w:val="ListParagraph"/>
-        <w:ind w:left="1080"/>
-        <w:rPr>
-          <w:rFonts w:ascii="Times New Roman" w:hAnsi="Times New Roman" w:cs="Times New Roman"/>
-          <w:sz w:val="24"/>
-          <w:szCs w:val="24"/>
-        </w:rPr>
-      </w:pPr>
-    </w:p>
-    <w:p>
-      <w:pPr>
-        <w:pStyle w:val="ListParagraph"/>
-        <w:ind w:left="1080"/>
-        <w:rPr>
-          <w:rFonts w:ascii="Times New Roman" w:hAnsi="Times New Roman" w:cs="Times New Roman"/>
-          <w:sz w:val="24"/>
-          <w:szCs w:val="24"/>
-        </w:rPr>
-      </w:pPr>
-      <w:r>
-        <w:rPr>
-          <w:rFonts w:ascii="Times New Roman" w:hAnsi="Times New Roman" w:cs="Times New Roman"/>
-          <w:sz w:val="24"/>
-          <w:szCs w:val="24"/>
-        </w:rPr>
-        <w:t>Create</w:t>
-      </w:r>
-      <w:r>
-        <w:rPr>
-          <w:rFonts w:ascii="Times New Roman" w:hAnsi="Times New Roman" w:cs="Times New Roman"/>
-          <w:sz w:val="24"/>
-          <w:szCs w:val="24"/>
-        </w:rPr>
-        <w:t xml:space="preserve"> Game : tạo ván chơi mới, tạo host để chờ những người khác kết nối tới</w:t>
-      </w:r>
-    </w:p>
-    <w:p>
-      <w:pPr>
-        <w:pStyle w:val="ListParagraph"/>
-        <w:ind w:left="1080"/>
+      <w:r>
+        <w:tab/>
+        <w:t>Thông tin về game</w:t>
+      </w:r>
+    </w:p>
+    <w:p>
+      <w:pPr>
+        <w:pStyle w:val="Heading3"/>
+        <w:ind w:firstLine="720"/>
+      </w:pPr>
+      <w:r>
+        <w:t>Interface</w:t>
+      </w:r>
+    </w:p>
+    <w:p>
+      <w:r>
+        <w:tab/>
+        <w:t>Thay đổi Interface hiển thị</w:t>
+      </w:r>
+    </w:p>
+    <w:p>
+      <w:pPr>
+        <w:pStyle w:val="Heading2"/>
+        <w:numPr>
+          <w:ilvl w:val="0"/>
+          <w:numId w:val="6"/>
+        </w:numPr>
+        <w:rPr>
+          <w:rFonts w:ascii="Times New Roman" w:hAnsi="Times New Roman" w:cs="Times New Roman"/>
+          <w:sz w:val="24"/>
+          <w:szCs w:val="24"/>
+        </w:rPr>
+      </w:pPr>
+      <w:r>
+        <w:rPr>
+          <w:rFonts w:ascii="Times New Roman" w:hAnsi="Times New Roman" w:cs="Times New Roman"/>
+          <w:sz w:val="24"/>
+          <w:szCs w:val="24"/>
+        </w:rPr>
+        <w:t>Khởi động chế độ chơi</w:t>
+      </w:r>
+    </w:p>
+    <w:p>
+      <w:pPr>
+        <w:pStyle w:val="ListParagraph"/>
+        <w:numPr>
+          <w:ilvl w:val="0"/>
+          <w:numId w:val="3"/>
+        </w:numPr>
+      </w:pPr>
+      <w:r>
+        <w:t xml:space="preserve">Note : </w:t>
+      </w:r>
+      <w:r>
+        <w:rPr>
+          <w:rFonts w:ascii="Times New Roman" w:hAnsi="Times New Roman" w:cs="Times New Roman"/>
+          <w:sz w:val="24"/>
+          <w:szCs w:val="24"/>
+        </w:rPr>
+        <w:t>nếu chơi mạng LAN thì phải chờ đủ số người tham gia thì ván bài mới bắt đầu</w:t>
+      </w:r>
+    </w:p>
+    <w:p>
+      <w:pPr>
+        <w:pStyle w:val="ListParagraph"/>
+        <w:numPr>
+          <w:ilvl w:val="0"/>
+          <w:numId w:val="3"/>
+        </w:numPr>
+      </w:pPr>
+      <w:r>
+        <w:t>Màn  hình Menu chính</w:t>
+      </w:r>
+    </w:p>
+    <w:p>
+      <w:pPr>
+        <w:pStyle w:val="Heading2"/>
+        <w:ind w:left="720"/>
+        <w:jc w:val="center"/>
         <w:rPr>
           <w:rFonts w:ascii="Times New Roman" w:hAnsi="Times New Roman" w:cs="Times New Roman"/>
           <w:sz w:val="24"/>
@@ -811,99 +884,10 @@
         </w:rPr>
         <w:lastRenderedPageBreak/>
         <w:drawing>
-          <wp:inline distT="0" distB="0" distL="0" distR="0" wp14:anchorId="4BD15C5A" wp14:editId="2210FB1F">
-            <wp:extent cx="4588485" cy="3455581"/>
-            <wp:effectExtent l="0" t="0" r="3175" b="0"/>
-            <wp:docPr id="2" name="Picture 2"/>
-            <wp:cNvGraphicFramePr>
-              <a:graphicFrameLocks xmlns:a="http://schemas.openxmlformats.org/drawingml/2006/main" noChangeAspect="1"/>
-            </wp:cNvGraphicFramePr>
-            <a:graphic xmlns:a="http://schemas.openxmlformats.org/drawingml/2006/main">
-              <a:graphicData uri="http://schemas.openxmlformats.org/drawingml/2006/picture">
-                <pic:pic xmlns:pic="http://schemas.openxmlformats.org/drawingml/2006/picture">
-                  <pic:nvPicPr>
-                    <pic:cNvPr id="0" name=""/>
-                    <pic:cNvPicPr/>
-                  </pic:nvPicPr>
-                  <pic:blipFill>
-                    <a:blip r:embed="rId9"/>
-                    <a:stretch>
-                      <a:fillRect/>
-                    </a:stretch>
-                  </pic:blipFill>
-                  <pic:spPr>
-                    <a:xfrm>
-                      <a:off x="0" y="0"/>
-                      <a:ext cx="4589672" cy="3456475"/>
-                    </a:xfrm>
-                    <a:prstGeom prst="rect">
-                      <a:avLst/>
-                    </a:prstGeom>
-                  </pic:spPr>
-                </pic:pic>
-              </a:graphicData>
-            </a:graphic>
-          </wp:inline>
-        </w:drawing>
-      </w:r>
-    </w:p>
-    <w:p>
-      <w:pPr>
-        <w:pStyle w:val="ListParagraph"/>
-        <w:ind w:left="1080"/>
-        <w:rPr>
-          <w:rFonts w:ascii="Times New Roman" w:hAnsi="Times New Roman" w:cs="Times New Roman"/>
-          <w:sz w:val="24"/>
-          <w:szCs w:val="24"/>
-        </w:rPr>
-      </w:pPr>
-    </w:p>
-    <w:p>
-      <w:pPr>
-        <w:pStyle w:val="ListParagraph"/>
-        <w:ind w:left="1080"/>
-        <w:rPr>
-          <w:rFonts w:ascii="Times New Roman" w:hAnsi="Times New Roman" w:cs="Times New Roman"/>
-          <w:sz w:val="24"/>
-          <w:szCs w:val="24"/>
-        </w:rPr>
-      </w:pPr>
-      <w:r>
-        <w:rPr>
-          <w:rFonts w:ascii="Times New Roman" w:hAnsi="Times New Roman" w:cs="Times New Roman"/>
-          <w:sz w:val="24"/>
-          <w:szCs w:val="24"/>
-        </w:rPr>
-        <w:t>Join to Game</w:t>
-      </w:r>
-      <w:r>
-        <w:rPr>
-          <w:rFonts w:ascii="Times New Roman" w:hAnsi="Times New Roman" w:cs="Times New Roman"/>
-          <w:sz w:val="24"/>
-          <w:szCs w:val="24"/>
-        </w:rPr>
-        <w:t xml:space="preserve"> : kết nối tới server Game</w:t>
-      </w:r>
-    </w:p>
-    <w:p>
-      <w:pPr>
-        <w:pStyle w:val="ListParagraph"/>
-        <w:ind w:left="1080"/>
-        <w:rPr>
-          <w:rFonts w:ascii="Times New Roman" w:hAnsi="Times New Roman" w:cs="Times New Roman"/>
-          <w:sz w:val="24"/>
-          <w:szCs w:val="24"/>
-        </w:rPr>
-      </w:pPr>
-      <w:r>
-        <w:rPr>
-          <w:noProof/>
-        </w:rPr>
-        <w:drawing>
-          <wp:inline distT="0" distB="0" distL="0" distR="0" wp14:anchorId="5B0B3024" wp14:editId="18C9AE00">
-            <wp:extent cx="4461165" cy="3359696"/>
-            <wp:effectExtent l="0" t="0" r="0" b="0"/>
-            <wp:docPr id="3" name="Picture 3"/>
+          <wp:inline distT="0" distB="0" distL="0" distR="0" wp14:anchorId="4664AF8C" wp14:editId="1FAF6FCB">
+            <wp:extent cx="4248150" cy="3199274"/>
+            <wp:effectExtent l="0" t="0" r="0" b="1270"/>
+            <wp:docPr id="5" name="Picture 5"/>
             <wp:cNvGraphicFramePr>
               <a:graphicFrameLocks xmlns:a="http://schemas.openxmlformats.org/drawingml/2006/main" noChangeAspect="1"/>
             </wp:cNvGraphicFramePr>
@@ -923,7 +907,7 @@
                   <pic:spPr>
                     <a:xfrm>
                       <a:off x="0" y="0"/>
-                      <a:ext cx="4461165" cy="3359696"/>
+                      <a:ext cx="4248224" cy="3199330"/>
                     </a:xfrm>
                     <a:prstGeom prst="rect">
                       <a:avLst/>
@@ -935,47 +919,106 @@
           </wp:inline>
         </w:drawing>
       </w:r>
-    </w:p>
-    <w:p>
-      <w:pPr>
-        <w:pStyle w:val="ListParagraph"/>
-        <w:ind w:left="1080"/>
-        <w:rPr>
-          <w:rFonts w:ascii="Times New Roman" w:hAnsi="Times New Roman" w:cs="Times New Roman"/>
-          <w:sz w:val="24"/>
-          <w:szCs w:val="24"/>
-        </w:rPr>
-      </w:pPr>
-      <w:r>
-        <w:rPr>
-          <w:rFonts w:ascii="Times New Roman" w:hAnsi="Times New Roman" w:cs="Times New Roman"/>
-          <w:sz w:val="24"/>
-          <w:szCs w:val="24"/>
-        </w:rPr>
-        <w:t>VS Computer</w:t>
-      </w:r>
-    </w:p>
-    <w:p>
-      <w:pPr>
-        <w:pStyle w:val="ListParagraph"/>
-        <w:ind w:left="1080"/>
-        <w:rPr>
-          <w:rFonts w:ascii="Times New Roman" w:hAnsi="Times New Roman" w:cs="Times New Roman"/>
-          <w:sz w:val="24"/>
-          <w:szCs w:val="24"/>
-        </w:rPr>
-      </w:pPr>
       <w:bookmarkStart w:id="0" w:name="_GoBack"/>
+      <w:bookmarkEnd w:id="0"/>
+    </w:p>
+    <w:p>
+      <w:pPr>
+        <w:pStyle w:val="Heading3"/>
+      </w:pPr>
+      <w:r>
+        <w:t>Chơi offline với máy</w:t>
+      </w:r>
+    </w:p>
+    <w:p>
+      <w:pPr>
+        <w:pStyle w:val="ListParagraph"/>
+        <w:numPr>
+          <w:ilvl w:val="0"/>
+          <w:numId w:val="3"/>
+        </w:numPr>
+        <w:rPr>
+          <w:rFonts w:ascii="Times New Roman" w:hAnsi="Times New Roman" w:cs="Times New Roman"/>
+          <w:sz w:val="24"/>
+          <w:szCs w:val="24"/>
+        </w:rPr>
+      </w:pPr>
+      <w:r>
+        <w:rPr>
+          <w:rFonts w:ascii="Times New Roman" w:hAnsi="Times New Roman" w:cs="Times New Roman"/>
+          <w:sz w:val="24"/>
+          <w:szCs w:val="24"/>
+        </w:rPr>
+        <w:t>Chọn Menu VS Computer tại màn hình Menu chính để chơi offline vời tự động</w:t>
+      </w:r>
+    </w:p>
+    <w:p>
+      <w:pPr>
+        <w:pStyle w:val="Heading3"/>
+      </w:pPr>
+      <w:r>
+        <w:t>Tạo host</w:t>
+      </w:r>
+    </w:p>
+    <w:p>
+      <w:pPr>
+        <w:pStyle w:val="ListParagraph"/>
+        <w:numPr>
+          <w:ilvl w:val="0"/>
+          <w:numId w:val="3"/>
+        </w:numPr>
+        <w:rPr>
+          <w:rFonts w:ascii="Times New Roman" w:hAnsi="Times New Roman" w:cs="Times New Roman"/>
+          <w:sz w:val="24"/>
+          <w:szCs w:val="24"/>
+        </w:rPr>
+      </w:pPr>
+      <w:r>
+        <w:rPr>
+          <w:rFonts w:ascii="Times New Roman" w:hAnsi="Times New Roman" w:cs="Times New Roman"/>
+          <w:sz w:val="24"/>
+          <w:szCs w:val="24"/>
+        </w:rPr>
+        <w:t xml:space="preserve">Chọn Create Game để tạo host cho người khác cùng chơi. Lưu ý : </w:t>
+      </w:r>
+      <w:r>
+        <w:rPr>
+          <w:rFonts w:ascii="Times New Roman" w:hAnsi="Times New Roman" w:cs="Times New Roman"/>
+          <w:color w:val="FF0000"/>
+          <w:sz w:val="24"/>
+          <w:szCs w:val="24"/>
+        </w:rPr>
+        <w:t>không thể tạo nhiều host trên cùng 1 máy</w:t>
+      </w:r>
+      <w:r>
+        <w:rPr>
+          <w:rFonts w:ascii="Times New Roman" w:hAnsi="Times New Roman" w:cs="Times New Roman"/>
+          <w:sz w:val="24"/>
+          <w:szCs w:val="24"/>
+        </w:rPr>
+        <w:t>.</w:t>
+      </w:r>
+    </w:p>
+    <w:p>
+      <w:pPr>
+        <w:pStyle w:val="ListParagraph"/>
+        <w:ind w:left="1440"/>
+        <w:jc w:val="center"/>
+        <w:rPr>
+          <w:rFonts w:ascii="Times New Roman" w:hAnsi="Times New Roman" w:cs="Times New Roman"/>
+          <w:sz w:val="24"/>
+          <w:szCs w:val="24"/>
+        </w:rPr>
+      </w:pPr>
       <w:r>
         <w:rPr>
           <w:noProof/>
         </w:rPr>
-        <w:lastRenderedPageBreak/>
         <w:drawing>
-          <wp:inline distT="0" distB="0" distL="0" distR="0" wp14:anchorId="097F934F" wp14:editId="6D37E5DA">
-            <wp:extent cx="4658823" cy="3508552"/>
-            <wp:effectExtent l="0" t="0" r="8890" b="0"/>
-            <wp:docPr id="4" name="Picture 4"/>
+          <wp:inline distT="0" distB="0" distL="0" distR="0" wp14:anchorId="7CB4A39D" wp14:editId="38F5A98F">
+            <wp:extent cx="4274097" cy="3218815"/>
+            <wp:effectExtent l="0" t="0" r="0" b="635"/>
+            <wp:docPr id="6" name="Picture 6"/>
             <wp:cNvGraphicFramePr>
               <a:graphicFrameLocks xmlns:a="http://schemas.openxmlformats.org/drawingml/2006/main" noChangeAspect="1"/>
             </wp:cNvGraphicFramePr>
@@ -995,7 +1038,7 @@
                   <pic:spPr>
                     <a:xfrm>
                       <a:off x="0" y="0"/>
-                      <a:ext cx="4658823" cy="3508552"/>
+                      <a:ext cx="4274097" cy="3218815"/>
                     </a:xfrm>
                     <a:prstGeom prst="rect">
                       <a:avLst/>
@@ -1007,54 +1050,527 @@
           </wp:inline>
         </w:drawing>
       </w:r>
-      <w:bookmarkEnd w:id="0"/>
-    </w:p>
-    <w:p>
-      <w:pPr>
-        <w:pStyle w:val="ListParagraph"/>
-        <w:ind w:left="1080"/>
-        <w:rPr>
-          <w:rFonts w:ascii="Times New Roman" w:hAnsi="Times New Roman" w:cs="Times New Roman"/>
-          <w:sz w:val="24"/>
-          <w:szCs w:val="24"/>
-        </w:rPr>
-      </w:pPr>
-      <w:r>
-        <w:rPr>
-          <w:rFonts w:ascii="Times New Roman" w:hAnsi="Times New Roman" w:cs="Times New Roman"/>
-          <w:sz w:val="24"/>
-          <w:szCs w:val="24"/>
-        </w:rPr>
-        <w:t>About : thông tin về game</w:t>
-      </w:r>
-    </w:p>
-    <w:p>
-      <w:pPr>
-        <w:pStyle w:val="ListParagraph"/>
-        <w:ind w:left="1080"/>
-        <w:rPr>
-          <w:rFonts w:ascii="Times New Roman" w:hAnsi="Times New Roman" w:cs="Times New Roman"/>
-          <w:sz w:val="24"/>
-          <w:szCs w:val="24"/>
-        </w:rPr>
-      </w:pPr>
     </w:p>
     <w:p>
       <w:pPr>
         <w:pStyle w:val="ListParagraph"/>
         <w:numPr>
           <w:ilvl w:val="0"/>
-          <w:numId w:val="1"/>
+          <w:numId w:val="3"/>
         </w:numPr>
-        <w:rPr>
-          <w:rFonts w:ascii="Times New Roman" w:hAnsi="Times New Roman" w:cs="Times New Roman"/>
-          <w:sz w:val="24"/>
-          <w:szCs w:val="24"/>
-        </w:rPr>
-      </w:pPr>
-      <w:r>
-        <w:rPr>
-          <w:rFonts w:ascii="Times New Roman" w:hAnsi="Times New Roman" w:cs="Times New Roman"/>
+      </w:pPr>
+      <w:r>
+        <w:rPr>
+          <w:rFonts w:ascii="Times New Roman" w:hAnsi="Times New Roman" w:cs="Times New Roman"/>
+          <w:sz w:val="24"/>
+          <w:szCs w:val="24"/>
+        </w:rPr>
+        <w:t>Host được tạo sẽ hiển thị IP, IP này cung cấp cho các client kết nối tới</w:t>
+      </w:r>
+    </w:p>
+    <w:p>
+      <w:pPr>
+        <w:pStyle w:val="Heading3"/>
+      </w:pPr>
+      <w:r>
+        <w:lastRenderedPageBreak/>
+        <w:t>Kết nối tới host</w:t>
+      </w:r>
+    </w:p>
+    <w:p>
+      <w:pPr>
+        <w:pStyle w:val="ListParagraph"/>
+        <w:ind w:left="1440"/>
+        <w:jc w:val="center"/>
+        <w:rPr>
+          <w:rFonts w:ascii="Times New Roman" w:hAnsi="Times New Roman" w:cs="Times New Roman"/>
+          <w:sz w:val="24"/>
+          <w:szCs w:val="24"/>
+        </w:rPr>
+      </w:pPr>
+    </w:p>
+    <w:p>
+      <w:pPr>
+        <w:pStyle w:val="ListParagraph"/>
+        <w:numPr>
+          <w:ilvl w:val="0"/>
+          <w:numId w:val="3"/>
+        </w:numPr>
+        <w:rPr>
+          <w:rFonts w:ascii="Times New Roman" w:hAnsi="Times New Roman" w:cs="Times New Roman"/>
+          <w:sz w:val="24"/>
+          <w:szCs w:val="24"/>
+        </w:rPr>
+      </w:pPr>
+      <w:r>
+        <w:rPr>
+          <w:rFonts w:ascii="Times New Roman" w:hAnsi="Times New Roman" w:cs="Times New Roman"/>
+          <w:sz w:val="24"/>
+          <w:szCs w:val="24"/>
+        </w:rPr>
+        <w:t>Chọn Join to Game để tham gia vào ván bài đã tạo</w:t>
+      </w:r>
+    </w:p>
+    <w:p>
+      <w:pPr>
+        <w:pStyle w:val="ListParagraph"/>
+        <w:ind w:left="1440"/>
+        <w:jc w:val="center"/>
+        <w:rPr>
+          <w:rFonts w:ascii="Times New Roman" w:hAnsi="Times New Roman" w:cs="Times New Roman"/>
+          <w:sz w:val="24"/>
+          <w:szCs w:val="24"/>
+        </w:rPr>
+      </w:pPr>
+      <w:r>
+        <w:rPr>
+          <w:noProof/>
+        </w:rPr>
+        <w:drawing>
+          <wp:inline distT="0" distB="0" distL="0" distR="0" wp14:anchorId="6E1C448D" wp14:editId="4D7ECCA8">
+            <wp:extent cx="4381500" cy="3299701"/>
+            <wp:effectExtent l="0" t="0" r="0" b="0"/>
+            <wp:docPr id="7" name="Picture 7"/>
+            <wp:cNvGraphicFramePr>
+              <a:graphicFrameLocks xmlns:a="http://schemas.openxmlformats.org/drawingml/2006/main" noChangeAspect="1"/>
+            </wp:cNvGraphicFramePr>
+            <a:graphic xmlns:a="http://schemas.openxmlformats.org/drawingml/2006/main">
+              <a:graphicData uri="http://schemas.openxmlformats.org/drawingml/2006/picture">
+                <pic:pic xmlns:pic="http://schemas.openxmlformats.org/drawingml/2006/picture">
+                  <pic:nvPicPr>
+                    <pic:cNvPr id="0" name=""/>
+                    <pic:cNvPicPr/>
+                  </pic:nvPicPr>
+                  <pic:blipFill>
+                    <a:blip r:embed="rId12"/>
+                    <a:stretch>
+                      <a:fillRect/>
+                    </a:stretch>
+                  </pic:blipFill>
+                  <pic:spPr>
+                    <a:xfrm>
+                      <a:off x="0" y="0"/>
+                      <a:ext cx="4382867" cy="3300731"/>
+                    </a:xfrm>
+                    <a:prstGeom prst="rect">
+                      <a:avLst/>
+                    </a:prstGeom>
+                  </pic:spPr>
+                </pic:pic>
+              </a:graphicData>
+            </a:graphic>
+          </wp:inline>
+        </w:drawing>
+      </w:r>
+    </w:p>
+    <w:p>
+      <w:pPr>
+        <w:pStyle w:val="ListParagraph"/>
+        <w:numPr>
+          <w:ilvl w:val="0"/>
+          <w:numId w:val="3"/>
+        </w:numPr>
+        <w:rPr>
+          <w:rFonts w:ascii="Times New Roman" w:hAnsi="Times New Roman" w:cs="Times New Roman"/>
+          <w:sz w:val="24"/>
+          <w:szCs w:val="24"/>
+        </w:rPr>
+      </w:pPr>
+      <w:r>
+        <w:rPr>
+          <w:rFonts w:ascii="Times New Roman" w:hAnsi="Times New Roman" w:cs="Times New Roman"/>
+          <w:sz w:val="24"/>
+          <w:szCs w:val="24"/>
+        </w:rPr>
+        <w:t>Nhập IP của host để kết nối</w:t>
+      </w:r>
+      <w:r>
+        <w:rPr>
+          <w:rFonts w:ascii="Times New Roman" w:hAnsi="Times New Roman" w:cs="Times New Roman"/>
+          <w:sz w:val="24"/>
+          <w:szCs w:val="24"/>
+        </w:rPr>
+        <w:t>, nếu kết nối thất bại sẽ xuất thông báo</w:t>
+      </w:r>
+    </w:p>
+    <w:p>
+      <w:pPr>
+        <w:pStyle w:val="ListParagraph"/>
+        <w:ind w:left="1440"/>
+        <w:jc w:val="center"/>
+        <w:rPr>
+          <w:rFonts w:ascii="Times New Roman" w:hAnsi="Times New Roman" w:cs="Times New Roman"/>
+          <w:sz w:val="24"/>
+          <w:szCs w:val="24"/>
+        </w:rPr>
+      </w:pPr>
+      <w:r>
+        <w:rPr>
+          <w:noProof/>
+        </w:rPr>
+        <w:drawing>
+          <wp:inline distT="0" distB="0" distL="0" distR="0" wp14:anchorId="08780938" wp14:editId="00066EA8">
+            <wp:extent cx="2647950" cy="1219200"/>
+            <wp:effectExtent l="0" t="0" r="0" b="0"/>
+            <wp:docPr id="9" name="Picture 9"/>
+            <wp:cNvGraphicFramePr>
+              <a:graphicFrameLocks xmlns:a="http://schemas.openxmlformats.org/drawingml/2006/main" noChangeAspect="1"/>
+            </wp:cNvGraphicFramePr>
+            <a:graphic xmlns:a="http://schemas.openxmlformats.org/drawingml/2006/main">
+              <a:graphicData uri="http://schemas.openxmlformats.org/drawingml/2006/picture">
+                <pic:pic xmlns:pic="http://schemas.openxmlformats.org/drawingml/2006/picture">
+                  <pic:nvPicPr>
+                    <pic:cNvPr id="0" name=""/>
+                    <pic:cNvPicPr/>
+                  </pic:nvPicPr>
+                  <pic:blipFill>
+                    <a:blip r:embed="rId13"/>
+                    <a:stretch>
+                      <a:fillRect/>
+                    </a:stretch>
+                  </pic:blipFill>
+                  <pic:spPr>
+                    <a:xfrm>
+                      <a:off x="0" y="0"/>
+                      <a:ext cx="2647950" cy="1219200"/>
+                    </a:xfrm>
+                    <a:prstGeom prst="rect">
+                      <a:avLst/>
+                    </a:prstGeom>
+                  </pic:spPr>
+                </pic:pic>
+              </a:graphicData>
+            </a:graphic>
+          </wp:inline>
+        </w:drawing>
+      </w:r>
+    </w:p>
+    <w:p>
+      <w:pPr>
+        <w:pStyle w:val="ListParagraph"/>
+        <w:ind w:left="1440"/>
+        <w:rPr>
+          <w:rFonts w:ascii="Times New Roman" w:hAnsi="Times New Roman" w:cs="Times New Roman"/>
+          <w:sz w:val="24"/>
+          <w:szCs w:val="24"/>
+        </w:rPr>
+      </w:pPr>
+      <w:r>
+        <w:rPr>
+          <w:rFonts w:ascii="Times New Roman" w:hAnsi="Times New Roman" w:cs="Times New Roman"/>
+          <w:sz w:val="24"/>
+          <w:szCs w:val="24"/>
+        </w:rPr>
+        <w:t>Nếu thành công sẽ chuyển sang trạng thái chờ</w:t>
+      </w:r>
+    </w:p>
+    <w:p>
+      <w:pPr>
+        <w:pStyle w:val="ListParagraph"/>
+        <w:ind w:left="1440"/>
+        <w:rPr>
+          <w:rFonts w:ascii="Times New Roman" w:hAnsi="Times New Roman" w:cs="Times New Roman"/>
+          <w:sz w:val="24"/>
+          <w:szCs w:val="24"/>
+        </w:rPr>
+      </w:pPr>
+      <w:r>
+        <w:rPr>
+          <w:noProof/>
+        </w:rPr>
+        <w:lastRenderedPageBreak/>
+        <w:drawing>
+          <wp:inline distT="0" distB="0" distL="0" distR="0" wp14:anchorId="11CFD72F" wp14:editId="6D7EE9BC">
+            <wp:extent cx="4552347" cy="3428365"/>
+            <wp:effectExtent l="0" t="0" r="635" b="635"/>
+            <wp:docPr id="8" name="Picture 8"/>
+            <wp:cNvGraphicFramePr>
+              <a:graphicFrameLocks xmlns:a="http://schemas.openxmlformats.org/drawingml/2006/main" noChangeAspect="1"/>
+            </wp:cNvGraphicFramePr>
+            <a:graphic xmlns:a="http://schemas.openxmlformats.org/drawingml/2006/main">
+              <a:graphicData uri="http://schemas.openxmlformats.org/drawingml/2006/picture">
+                <pic:pic xmlns:pic="http://schemas.openxmlformats.org/drawingml/2006/picture">
+                  <pic:nvPicPr>
+                    <pic:cNvPr id="0" name=""/>
+                    <pic:cNvPicPr/>
+                  </pic:nvPicPr>
+                  <pic:blipFill>
+                    <a:blip r:embed="rId14"/>
+                    <a:stretch>
+                      <a:fillRect/>
+                    </a:stretch>
+                  </pic:blipFill>
+                  <pic:spPr>
+                    <a:xfrm>
+                      <a:off x="0" y="0"/>
+                      <a:ext cx="4552347" cy="3428365"/>
+                    </a:xfrm>
+                    <a:prstGeom prst="rect">
+                      <a:avLst/>
+                    </a:prstGeom>
+                  </pic:spPr>
+                </pic:pic>
+              </a:graphicData>
+            </a:graphic>
+          </wp:inline>
+        </w:drawing>
+      </w:r>
+    </w:p>
+    <w:p>
+      <w:pPr>
+        <w:pStyle w:val="ListParagraph"/>
+        <w:ind w:left="1440"/>
+        <w:rPr>
+          <w:rFonts w:ascii="Times New Roman" w:hAnsi="Times New Roman" w:cs="Times New Roman"/>
+          <w:sz w:val="24"/>
+          <w:szCs w:val="24"/>
+        </w:rPr>
+      </w:pPr>
+      <w:r>
+        <w:rPr>
+          <w:rFonts w:ascii="Times New Roman" w:hAnsi="Times New Roman" w:cs="Times New Roman"/>
+          <w:sz w:val="24"/>
+          <w:szCs w:val="24"/>
+        </w:rPr>
+        <w:t>Trong trạng thái chờ người chơi có thể hủy kết nối bằng các click vào button “Back to Menu”</w:t>
+      </w:r>
+    </w:p>
+    <w:p>
+      <w:pPr>
+        <w:pStyle w:val="Heading2"/>
+        <w:numPr>
+          <w:ilvl w:val="0"/>
+          <w:numId w:val="6"/>
+        </w:numPr>
+      </w:pPr>
+      <w:r>
+        <w:t>Chơi bài</w:t>
+      </w:r>
+    </w:p>
+    <w:p>
+      <w:pPr>
+        <w:pStyle w:val="ListParagraph"/>
+        <w:ind w:left="1440"/>
+        <w:rPr>
+          <w:rFonts w:ascii="Times New Roman" w:hAnsi="Times New Roman" w:cs="Times New Roman"/>
+          <w:sz w:val="24"/>
+          <w:szCs w:val="24"/>
+        </w:rPr>
+      </w:pPr>
+    </w:p>
+    <w:p>
+      <w:pPr>
+        <w:pStyle w:val="ListParagraph"/>
+        <w:numPr>
+          <w:ilvl w:val="0"/>
+          <w:numId w:val="3"/>
+        </w:numPr>
+        <w:rPr>
+          <w:rFonts w:ascii="Times New Roman" w:hAnsi="Times New Roman" w:cs="Times New Roman"/>
+          <w:sz w:val="24"/>
+          <w:szCs w:val="24"/>
+        </w:rPr>
+      </w:pPr>
+      <w:r>
+        <w:rPr>
+          <w:rFonts w:ascii="Times New Roman" w:hAnsi="Times New Roman" w:cs="Times New Roman"/>
+          <w:sz w:val="24"/>
+          <w:szCs w:val="24"/>
+        </w:rPr>
+        <w:t>Hướng dẫn chơi sẽ hiển thị tại thanh bên dưới màn hình (áp dụng cho cả chơi qua mạng LAN)</w:t>
+      </w:r>
+    </w:p>
+    <w:p>
+      <w:pPr>
+        <w:pStyle w:val="ListParagraph"/>
+        <w:ind w:left="1440"/>
+        <w:jc w:val="center"/>
+        <w:rPr>
+          <w:rFonts w:ascii="Times New Roman" w:hAnsi="Times New Roman" w:cs="Times New Roman"/>
+          <w:sz w:val="24"/>
+          <w:szCs w:val="24"/>
+        </w:rPr>
+      </w:pPr>
+      <w:r>
+        <w:rPr>
+          <w:noProof/>
+        </w:rPr>
+        <w:drawing>
+          <wp:inline distT="0" distB="0" distL="0" distR="0" wp14:anchorId="48DB59A1" wp14:editId="220A45E3">
+            <wp:extent cx="4218875" cy="3177228"/>
+            <wp:effectExtent l="0" t="0" r="0" b="4445"/>
+            <wp:docPr id="1" name="Picture 1"/>
+            <wp:cNvGraphicFramePr>
+              <a:graphicFrameLocks xmlns:a="http://schemas.openxmlformats.org/drawingml/2006/main" noChangeAspect="1"/>
+            </wp:cNvGraphicFramePr>
+            <a:graphic xmlns:a="http://schemas.openxmlformats.org/drawingml/2006/main">
+              <a:graphicData uri="http://schemas.openxmlformats.org/drawingml/2006/picture">
+                <pic:pic xmlns:pic="http://schemas.openxmlformats.org/drawingml/2006/picture">
+                  <pic:nvPicPr>
+                    <pic:cNvPr id="0" name=""/>
+                    <pic:cNvPicPr/>
+                  </pic:nvPicPr>
+                  <pic:blipFill>
+                    <a:blip r:embed="rId15"/>
+                    <a:stretch>
+                      <a:fillRect/>
+                    </a:stretch>
+                  </pic:blipFill>
+                  <pic:spPr>
+                    <a:xfrm>
+                      <a:off x="0" y="0"/>
+                      <a:ext cx="4218131" cy="3176668"/>
+                    </a:xfrm>
+                    <a:prstGeom prst="rect">
+                      <a:avLst/>
+                    </a:prstGeom>
+                  </pic:spPr>
+                </pic:pic>
+              </a:graphicData>
+            </a:graphic>
+          </wp:inline>
+        </w:drawing>
+      </w:r>
+    </w:p>
+    <w:p>
+      <w:pPr>
+        <w:pStyle w:val="ListParagraph"/>
+        <w:numPr>
+          <w:ilvl w:val="0"/>
+          <w:numId w:val="3"/>
+        </w:numPr>
+        <w:rPr>
+          <w:rFonts w:ascii="Times New Roman" w:hAnsi="Times New Roman" w:cs="Times New Roman"/>
+          <w:sz w:val="24"/>
+          <w:szCs w:val="24"/>
+        </w:rPr>
+      </w:pPr>
+      <w:r>
+        <w:rPr>
+          <w:rFonts w:ascii="Times New Roman" w:hAnsi="Times New Roman" w:cs="Times New Roman"/>
+          <w:sz w:val="24"/>
+          <w:szCs w:val="24"/>
+        </w:rPr>
+        <w:t>Chọn 3 quân bài để tiến hành đổi bài</w:t>
+      </w:r>
+    </w:p>
+    <w:p>
+      <w:pPr>
+        <w:pStyle w:val="ListParagraph"/>
+        <w:numPr>
+          <w:ilvl w:val="0"/>
+          <w:numId w:val="3"/>
+        </w:numPr>
+        <w:rPr>
+          <w:rFonts w:ascii="Times New Roman" w:hAnsi="Times New Roman" w:cs="Times New Roman"/>
+          <w:sz w:val="24"/>
+          <w:szCs w:val="24"/>
+        </w:rPr>
+      </w:pPr>
+      <w:r>
+        <w:rPr>
+          <w:rFonts w:ascii="Times New Roman" w:hAnsi="Times New Roman" w:cs="Times New Roman"/>
+          <w:sz w:val="24"/>
+          <w:szCs w:val="24"/>
+        </w:rPr>
+        <w:lastRenderedPageBreak/>
+        <w:t>Sau khi chọn xong 3 quân bài, click vào button Exchange để tiền hành đổi bài</w:t>
+      </w:r>
+    </w:p>
+    <w:p>
+      <w:pPr>
+        <w:pStyle w:val="ListParagraph"/>
+        <w:numPr>
+          <w:ilvl w:val="0"/>
+          <w:numId w:val="3"/>
+        </w:numPr>
+        <w:rPr>
+          <w:rFonts w:ascii="Times New Roman" w:hAnsi="Times New Roman" w:cs="Times New Roman"/>
+          <w:sz w:val="24"/>
+          <w:szCs w:val="24"/>
+        </w:rPr>
+      </w:pPr>
+      <w:r>
+        <w:rPr>
+          <w:rFonts w:ascii="Times New Roman" w:hAnsi="Times New Roman" w:cs="Times New Roman"/>
+          <w:sz w:val="24"/>
+          <w:szCs w:val="24"/>
+        </w:rPr>
+        <w:t>Thông báo lượt đi, nước sai luật</w:t>
+      </w:r>
+      <w:r>
+        <w:rPr>
+          <w:rFonts w:ascii="Times New Roman" w:hAnsi="Times New Roman" w:cs="Times New Roman"/>
+          <w:sz w:val="24"/>
+          <w:szCs w:val="24"/>
+        </w:rPr>
+        <w:t>, điểm số cuối ván, người thắng cung cuộc</w:t>
+      </w:r>
+      <w:r>
+        <w:rPr>
+          <w:rFonts w:ascii="Times New Roman" w:hAnsi="Times New Roman" w:cs="Times New Roman"/>
+          <w:sz w:val="24"/>
+          <w:szCs w:val="24"/>
+        </w:rPr>
+        <w:t xml:space="preserve"> sẽ hiển thị tại thanh bên dưới màn hình game</w:t>
+      </w:r>
+    </w:p>
+    <w:p>
+      <w:pPr>
+        <w:pStyle w:val="ListParagraph"/>
+        <w:numPr>
+          <w:ilvl w:val="0"/>
+          <w:numId w:val="3"/>
+        </w:numPr>
+        <w:rPr>
+          <w:rFonts w:ascii="Times New Roman" w:hAnsi="Times New Roman" w:cs="Times New Roman"/>
+          <w:sz w:val="24"/>
+          <w:szCs w:val="24"/>
+        </w:rPr>
+      </w:pPr>
+      <w:r>
+        <w:rPr>
+          <w:rFonts w:ascii="Times New Roman" w:hAnsi="Times New Roman" w:cs="Times New Roman"/>
+          <w:sz w:val="24"/>
+          <w:szCs w:val="24"/>
+        </w:rPr>
+        <w:t>Sau khi kết thúc vàn bài mà vẫn chưa có người đủ 100 điểm thì Server sẽ tiếp tục chia bài ván mới và tiếp tục chơi cho đến khi có người thắng cuộc</w:t>
+      </w:r>
+    </w:p>
+    <w:p>
+      <w:pPr>
+        <w:pStyle w:val="ListParagraph"/>
+        <w:numPr>
+          <w:ilvl w:val="0"/>
+          <w:numId w:val="3"/>
+        </w:numPr>
+        <w:rPr>
+          <w:rFonts w:ascii="Times New Roman" w:hAnsi="Times New Roman" w:cs="Times New Roman"/>
+          <w:sz w:val="24"/>
+          <w:szCs w:val="24"/>
+        </w:rPr>
+      </w:pPr>
+      <w:r>
+        <w:rPr>
+          <w:rFonts w:ascii="Times New Roman" w:hAnsi="Times New Roman" w:cs="Times New Roman"/>
+          <w:sz w:val="24"/>
+          <w:szCs w:val="24"/>
+        </w:rPr>
+        <w:t>Nếu có người bỏ cuộc giữa chừng thì ván bài sẽ kết thúc</w:t>
+      </w:r>
+    </w:p>
+    <w:p>
+      <w:pPr>
+        <w:pStyle w:val="Heading1"/>
+        <w:rPr>
+          <w:rFonts w:cs="Times New Roman"/>
+          <w:sz w:val="24"/>
+          <w:szCs w:val="24"/>
+        </w:rPr>
+      </w:pPr>
+      <w:r>
+        <w:rPr>
+          <w:rFonts w:cs="Times New Roman"/>
           <w:sz w:val="24"/>
           <w:szCs w:val="24"/>
         </w:rPr>
@@ -1317,6 +1833,25 @@
               <w:t>- Xử lý chơi bài qua mạng</w:t>
             </w:r>
           </w:p>
+          <w:p>
+            <w:pPr>
+              <w:pStyle w:val="ListParagraph"/>
+              <w:ind w:left="0"/>
+              <w:rPr>
+                <w:rFonts w:ascii="Times New Roman" w:hAnsi="Times New Roman" w:cs="Times New Roman"/>
+                <w:sz w:val="24"/>
+                <w:szCs w:val="24"/>
+              </w:rPr>
+            </w:pPr>
+            <w:r>
+              <w:rPr>
+                <w:rFonts w:ascii="Times New Roman" w:hAnsi="Times New Roman" w:cs="Times New Roman"/>
+                <w:sz w:val="24"/>
+                <w:szCs w:val="24"/>
+              </w:rPr>
+              <w:t>- Interface</w:t>
+            </w:r>
+          </w:p>
         </w:tc>
       </w:tr>
       <w:tr>
@@ -1593,8 +2128,8 @@
       </w:pPr>
     </w:p>
     <w:sectPr>
-      <w:headerReference w:type="default" r:id="rId12"/>
-      <w:footerReference w:type="default" r:id="rId13"/>
+      <w:headerReference w:type="default" r:id="rId16"/>
+      <w:footerReference w:type="default" r:id="rId17"/>
       <w:pgSz w:w="12240" w:h="15840"/>
       <w:pgMar w:top="1440" w:right="1440" w:bottom="1440" w:left="1440" w:header="720" w:footer="720" w:gutter="0"/>
       <w:cols w:space="720"/>
@@ -1672,7 +2207,7 @@
             <w:bCs/>
             <w:noProof/>
           </w:rPr>
-          <w:t>4</w:t>
+          <w:t>1</w:t>
         </w:r>
         <w:r>
           <w:rPr>
@@ -1755,6 +2290,95 @@
 <file path=word/numbering.xml><?xml version="1.0" encoding="utf-8"?>
 <w:numbering xmlns:wpc="http://schemas.microsoft.com/office/word/2010/wordprocessingCanvas" xmlns:mc="http://schemas.openxmlformats.org/markup-compatibility/2006" xmlns:o="urn:schemas-microsoft-com:office:office" xmlns:r="http://schemas.openxmlformats.org/officeDocument/2006/relationships" xmlns:m="http://schemas.openxmlformats.org/officeDocument/2006/math" xmlns:v="urn:schemas-microsoft-com:vml" xmlns:wp14="http://schemas.microsoft.com/office/word/2010/wordprocessingDrawing" xmlns:wp="http://schemas.openxmlformats.org/drawingml/2006/wordprocessingDrawing" xmlns:w10="urn:schemas-microsoft-com:office:word" xmlns:w="http://schemas.openxmlformats.org/wordprocessingml/2006/main" xmlns:w14="http://schemas.microsoft.com/office/word/2010/wordml" xmlns:wpg="http://schemas.microsoft.com/office/word/2010/wordprocessingGroup" xmlns:wpi="http://schemas.microsoft.com/office/word/2010/wordprocessingInk" xmlns:wne="http://schemas.microsoft.com/office/word/2006/wordml" xmlns:wps="http://schemas.microsoft.com/office/word/2010/wordprocessingShape" mc:Ignorable="w14 wp14">
   <w:abstractNum w:abstractNumId="0">
+    <w:nsid w:val="15AF1616"/>
+    <w:multiLevelType w:val="hybridMultilevel"/>
+    <w:tmpl w:val="E99A77CE"/>
+    <w:lvl w:ilvl="0" w:tplc="0409000F">
+      <w:start w:val="1"/>
+      <w:numFmt w:val="decimal"/>
+      <w:lvlText w:val="%1."/>
+      <w:lvlJc w:val="left"/>
+      <w:pPr>
+        <w:ind w:left="720" w:hanging="360"/>
+      </w:pPr>
+      <w:rPr>
+        <w:rFonts w:hint="default"/>
+      </w:rPr>
+    </w:lvl>
+    <w:lvl w:ilvl="1" w:tplc="04090019" w:tentative="1">
+      <w:start w:val="1"/>
+      <w:numFmt w:val="lowerLetter"/>
+      <w:lvlText w:val="%2."/>
+      <w:lvlJc w:val="left"/>
+      <w:pPr>
+        <w:ind w:left="1440" w:hanging="360"/>
+      </w:pPr>
+    </w:lvl>
+    <w:lvl w:ilvl="2" w:tplc="0409001B" w:tentative="1">
+      <w:start w:val="1"/>
+      <w:numFmt w:val="lowerRoman"/>
+      <w:lvlText w:val="%3."/>
+      <w:lvlJc w:val="right"/>
+      <w:pPr>
+        <w:ind w:left="2160" w:hanging="180"/>
+      </w:pPr>
+    </w:lvl>
+    <w:lvl w:ilvl="3" w:tplc="0409000F" w:tentative="1">
+      <w:start w:val="1"/>
+      <w:numFmt w:val="decimal"/>
+      <w:lvlText w:val="%4."/>
+      <w:lvlJc w:val="left"/>
+      <w:pPr>
+        <w:ind w:left="2880" w:hanging="360"/>
+      </w:pPr>
+    </w:lvl>
+    <w:lvl w:ilvl="4" w:tplc="04090019" w:tentative="1">
+      <w:start w:val="1"/>
+      <w:numFmt w:val="lowerLetter"/>
+      <w:lvlText w:val="%5."/>
+      <w:lvlJc w:val="left"/>
+      <w:pPr>
+        <w:ind w:left="3600" w:hanging="360"/>
+      </w:pPr>
+    </w:lvl>
+    <w:lvl w:ilvl="5" w:tplc="0409001B" w:tentative="1">
+      <w:start w:val="1"/>
+      <w:numFmt w:val="lowerRoman"/>
+      <w:lvlText w:val="%6."/>
+      <w:lvlJc w:val="right"/>
+      <w:pPr>
+        <w:ind w:left="4320" w:hanging="180"/>
+      </w:pPr>
+    </w:lvl>
+    <w:lvl w:ilvl="6" w:tplc="0409000F" w:tentative="1">
+      <w:start w:val="1"/>
+      <w:numFmt w:val="decimal"/>
+      <w:lvlText w:val="%7."/>
+      <w:lvlJc w:val="left"/>
+      <w:pPr>
+        <w:ind w:left="5040" w:hanging="360"/>
+      </w:pPr>
+    </w:lvl>
+    <w:lvl w:ilvl="7" w:tplc="04090019" w:tentative="1">
+      <w:start w:val="1"/>
+      <w:numFmt w:val="lowerLetter"/>
+      <w:lvlText w:val="%8."/>
+      <w:lvlJc w:val="left"/>
+      <w:pPr>
+        <w:ind w:left="5760" w:hanging="360"/>
+      </w:pPr>
+    </w:lvl>
+    <w:lvl w:ilvl="8" w:tplc="0409001B" w:tentative="1">
+      <w:start w:val="1"/>
+      <w:numFmt w:val="lowerRoman"/>
+      <w:lvlText w:val="%9."/>
+      <w:lvlJc w:val="right"/>
+      <w:pPr>
+        <w:ind w:left="6480" w:hanging="180"/>
+      </w:pPr>
+    </w:lvl>
+  </w:abstractNum>
+  <w:abstractNum w:abstractNumId="1">
     <w:nsid w:val="19226C69"/>
     <w:multiLevelType w:val="hybridMultilevel"/>
     <w:tmpl w:val="BD6C916E"/>
@@ -1840,20 +2464,20 @@
       </w:pPr>
     </w:lvl>
   </w:abstractNum>
-  <w:abstractNum w:abstractNumId="1">
+  <w:abstractNum w:abstractNumId="2">
     <w:nsid w:val="19423F49"/>
     <w:multiLevelType w:val="hybridMultilevel"/>
-    <w:tmpl w:val="2CECA176"/>
-    <w:lvl w:ilvl="0" w:tplc="C5C490CA">
-      <w:start w:val="1"/>
-      <w:numFmt w:val="decimal"/>
-      <w:lvlText w:val="%1."/>
+    <w:tmpl w:val="AAAE7CA6"/>
+    <w:lvl w:ilvl="0" w:tplc="18A0F8B2">
+      <w:start w:val="1"/>
+      <w:numFmt w:val="bullet"/>
+      <w:lvlText w:val="-"/>
       <w:lvlJc w:val="left"/>
       <w:pPr>
         <w:ind w:left="1440" w:hanging="360"/>
       </w:pPr>
       <w:rPr>
-        <w:rFonts w:hint="default"/>
+        <w:rFonts w:ascii="Times New Roman" w:eastAsiaTheme="minorHAnsi" w:hAnsi="Times New Roman" w:cs="Times New Roman" w:hint="default"/>
       </w:rPr>
     </w:lvl>
     <w:lvl w:ilvl="1" w:tplc="04090019" w:tentative="1">
@@ -1929,7 +2553,7 @@
       </w:pPr>
     </w:lvl>
   </w:abstractNum>
-  <w:abstractNum w:abstractNumId="2">
+  <w:abstractNum w:abstractNumId="3">
     <w:nsid w:val="37B444A8"/>
     <w:multiLevelType w:val="hybridMultilevel"/>
     <w:tmpl w:val="4686E5C6"/>
@@ -2018,7 +2642,7 @@
       </w:pPr>
     </w:lvl>
   </w:abstractNum>
-  <w:abstractNum w:abstractNumId="3">
+  <w:abstractNum w:abstractNumId="4">
     <w:nsid w:val="626D3492"/>
     <w:multiLevelType w:val="hybridMultilevel"/>
     <w:tmpl w:val="044C20FA"/>
@@ -2108,7 +2732,7 @@
       </w:pPr>
     </w:lvl>
   </w:abstractNum>
-  <w:abstractNum w:abstractNumId="4">
+  <w:abstractNum w:abstractNumId="5">
     <w:nsid w:val="7B1F1F6A"/>
     <w:multiLevelType w:val="hybridMultilevel"/>
     <w:tmpl w:val="68B0AA22"/>
@@ -2222,19 +2846,22 @@
     </w:lvl>
   </w:abstractNum>
   <w:num w:numId="1">
+    <w:abstractNumId w:val="3"/>
+  </w:num>
+  <w:num w:numId="2">
+    <w:abstractNumId w:val="5"/>
+  </w:num>
+  <w:num w:numId="3">
     <w:abstractNumId w:val="2"/>
   </w:num>
-  <w:num w:numId="2">
+  <w:num w:numId="4">
+    <w:abstractNumId w:val="1"/>
+  </w:num>
+  <w:num w:numId="5">
     <w:abstractNumId w:val="4"/>
   </w:num>
-  <w:num w:numId="3">
-    <w:abstractNumId w:val="1"/>
-  </w:num>
-  <w:num w:numId="4">
+  <w:num w:numId="6">
     <w:abstractNumId w:val="0"/>
-  </w:num>
-  <w:num w:numId="5">
-    <w:abstractNumId w:val="3"/>
   </w:num>
 </w:numbering>
 </file>
@@ -2429,6 +3056,52 @@
       <w:szCs w:val="28"/>
     </w:rPr>
   </w:style>
+  <w:style w:type="paragraph" w:styleId="Heading2">
+    <w:name w:val="heading 2"/>
+    <w:basedOn w:val="Normal"/>
+    <w:next w:val="Normal"/>
+    <w:link w:val="Heading2Char"/>
+    <w:uiPriority w:val="9"/>
+    <w:unhideWhenUsed/>
+    <w:qFormat/>
+    <w:rsid w:val="001501B2"/>
+    <w:pPr>
+      <w:keepNext/>
+      <w:keepLines/>
+      <w:spacing w:before="200" w:after="0"/>
+      <w:outlineLvl w:val="1"/>
+    </w:pPr>
+    <w:rPr>
+      <w:rFonts w:asciiTheme="majorHAnsi" w:eastAsiaTheme="majorEastAsia" w:hAnsiTheme="majorHAnsi" w:cstheme="majorBidi"/>
+      <w:b/>
+      <w:bCs/>
+      <w:color w:val="4F81BD" w:themeColor="accent1"/>
+      <w:sz w:val="26"/>
+      <w:szCs w:val="26"/>
+    </w:rPr>
+  </w:style>
+  <w:style w:type="paragraph" w:styleId="Heading3">
+    <w:name w:val="heading 3"/>
+    <w:basedOn w:val="Normal"/>
+    <w:next w:val="Normal"/>
+    <w:link w:val="Heading3Char"/>
+    <w:uiPriority w:val="9"/>
+    <w:unhideWhenUsed/>
+    <w:qFormat/>
+    <w:rsid w:val="002E4583"/>
+    <w:pPr>
+      <w:keepNext/>
+      <w:keepLines/>
+      <w:spacing w:before="200" w:after="0"/>
+      <w:outlineLvl w:val="2"/>
+    </w:pPr>
+    <w:rPr>
+      <w:rFonts w:asciiTheme="majorHAnsi" w:eastAsiaTheme="majorEastAsia" w:hAnsiTheme="majorHAnsi" w:cstheme="majorBidi"/>
+      <w:b/>
+      <w:bCs/>
+      <w:color w:val="4F81BD" w:themeColor="accent1"/>
+    </w:rPr>
+  </w:style>
   <w:style w:type="character" w:default="1" w:styleId="DefaultParagraphFont">
     <w:name w:val="Default Paragraph Font"/>
     <w:uiPriority w:val="1"/>
@@ -2580,6 +3253,34 @@
       <w:color w:val="365F91" w:themeColor="accent1" w:themeShade="BF"/>
       <w:sz w:val="26"/>
       <w:szCs w:val="28"/>
+    </w:rPr>
+  </w:style>
+  <w:style w:type="character" w:customStyle="1" w:styleId="Heading2Char">
+    <w:name w:val="Heading 2 Char"/>
+    <w:basedOn w:val="DefaultParagraphFont"/>
+    <w:link w:val="Heading2"/>
+    <w:uiPriority w:val="9"/>
+    <w:rsid w:val="001501B2"/>
+    <w:rPr>
+      <w:rFonts w:asciiTheme="majorHAnsi" w:eastAsiaTheme="majorEastAsia" w:hAnsiTheme="majorHAnsi" w:cstheme="majorBidi"/>
+      <w:b/>
+      <w:bCs/>
+      <w:color w:val="4F81BD" w:themeColor="accent1"/>
+      <w:sz w:val="26"/>
+      <w:szCs w:val="26"/>
+    </w:rPr>
+  </w:style>
+  <w:style w:type="character" w:customStyle="1" w:styleId="Heading3Char">
+    <w:name w:val="Heading 3 Char"/>
+    <w:basedOn w:val="DefaultParagraphFont"/>
+    <w:link w:val="Heading3"/>
+    <w:uiPriority w:val="9"/>
+    <w:rsid w:val="002E4583"/>
+    <w:rPr>
+      <w:rFonts w:asciiTheme="majorHAnsi" w:eastAsiaTheme="majorEastAsia" w:hAnsiTheme="majorHAnsi" w:cstheme="majorBidi"/>
+      <w:b/>
+      <w:bCs/>
+      <w:color w:val="4F81BD" w:themeColor="accent1"/>
     </w:rPr>
   </w:style>
 </w:styles>
@@ -2775,6 +3476,52 @@
       <w:szCs w:val="28"/>
     </w:rPr>
   </w:style>
+  <w:style w:type="paragraph" w:styleId="Heading2">
+    <w:name w:val="heading 2"/>
+    <w:basedOn w:val="Normal"/>
+    <w:next w:val="Normal"/>
+    <w:link w:val="Heading2Char"/>
+    <w:uiPriority w:val="9"/>
+    <w:unhideWhenUsed/>
+    <w:qFormat/>
+    <w:rsid w:val="001501B2"/>
+    <w:pPr>
+      <w:keepNext/>
+      <w:keepLines/>
+      <w:spacing w:before="200" w:after="0"/>
+      <w:outlineLvl w:val="1"/>
+    </w:pPr>
+    <w:rPr>
+      <w:rFonts w:asciiTheme="majorHAnsi" w:eastAsiaTheme="majorEastAsia" w:hAnsiTheme="majorHAnsi" w:cstheme="majorBidi"/>
+      <w:b/>
+      <w:bCs/>
+      <w:color w:val="4F81BD" w:themeColor="accent1"/>
+      <w:sz w:val="26"/>
+      <w:szCs w:val="26"/>
+    </w:rPr>
+  </w:style>
+  <w:style w:type="paragraph" w:styleId="Heading3">
+    <w:name w:val="heading 3"/>
+    <w:basedOn w:val="Normal"/>
+    <w:next w:val="Normal"/>
+    <w:link w:val="Heading3Char"/>
+    <w:uiPriority w:val="9"/>
+    <w:unhideWhenUsed/>
+    <w:qFormat/>
+    <w:rsid w:val="002E4583"/>
+    <w:pPr>
+      <w:keepNext/>
+      <w:keepLines/>
+      <w:spacing w:before="200" w:after="0"/>
+      <w:outlineLvl w:val="2"/>
+    </w:pPr>
+    <w:rPr>
+      <w:rFonts w:asciiTheme="majorHAnsi" w:eastAsiaTheme="majorEastAsia" w:hAnsiTheme="majorHAnsi" w:cstheme="majorBidi"/>
+      <w:b/>
+      <w:bCs/>
+      <w:color w:val="4F81BD" w:themeColor="accent1"/>
+    </w:rPr>
+  </w:style>
   <w:style w:type="character" w:default="1" w:styleId="DefaultParagraphFont">
     <w:name w:val="Default Paragraph Font"/>
     <w:uiPriority w:val="1"/>
@@ -2926,6 +3673,34 @@
       <w:color w:val="365F91" w:themeColor="accent1" w:themeShade="BF"/>
       <w:sz w:val="26"/>
       <w:szCs w:val="28"/>
+    </w:rPr>
+  </w:style>
+  <w:style w:type="character" w:customStyle="1" w:styleId="Heading2Char">
+    <w:name w:val="Heading 2 Char"/>
+    <w:basedOn w:val="DefaultParagraphFont"/>
+    <w:link w:val="Heading2"/>
+    <w:uiPriority w:val="9"/>
+    <w:rsid w:val="001501B2"/>
+    <w:rPr>
+      <w:rFonts w:asciiTheme="majorHAnsi" w:eastAsiaTheme="majorEastAsia" w:hAnsiTheme="majorHAnsi" w:cstheme="majorBidi"/>
+      <w:b/>
+      <w:bCs/>
+      <w:color w:val="4F81BD" w:themeColor="accent1"/>
+      <w:sz w:val="26"/>
+      <w:szCs w:val="26"/>
+    </w:rPr>
+  </w:style>
+  <w:style w:type="character" w:customStyle="1" w:styleId="Heading3Char">
+    <w:name w:val="Heading 3 Char"/>
+    <w:basedOn w:val="DefaultParagraphFont"/>
+    <w:link w:val="Heading3"/>
+    <w:uiPriority w:val="9"/>
+    <w:rsid w:val="002E4583"/>
+    <w:rPr>
+      <w:rFonts w:asciiTheme="majorHAnsi" w:eastAsiaTheme="majorEastAsia" w:hAnsiTheme="majorHAnsi" w:cstheme="majorBidi"/>
+      <w:b/>
+      <w:bCs/>
+      <w:color w:val="4F81BD" w:themeColor="accent1"/>
     </w:rPr>
   </w:style>
 </w:styles>

--- a/Report/Report.docx
+++ b/Report/Report.docx
@@ -431,7 +431,7 @@
           <v:shape id="_x0000_i1025" type="#_x0000_t75" style="width:399pt;height:180.75pt" o:ole="">
             <v:imagedata r:id="rId8" o:title=""/>
           </v:shape>
-          <o:OLEObject Type="Embed" ProgID="Visio.Drawing.11" ShapeID="_x0000_i1025" DrawAspect="Content" ObjectID="_1370541211" r:id="rId9"/>
+          <o:OLEObject Type="Embed" ProgID="Visio.Drawing.11" ShapeID="_x0000_i1025" DrawAspect="Content" ObjectID="_1370550542" r:id="rId9"/>
         </w:object>
       </w:r>
     </w:p>
@@ -666,50 +666,6 @@
     </w:p>
     <w:p>
       <w:pPr>
-        <w:pStyle w:val="ListParagraph"/>
-        <w:ind w:left="1080"/>
-        <w:rPr>
-          <w:rFonts w:ascii="Times New Roman" w:hAnsi="Times New Roman" w:cs="Times New Roman"/>
-          <w:sz w:val="24"/>
-          <w:szCs w:val="24"/>
-        </w:rPr>
-      </w:pPr>
-    </w:p>
-    <w:p>
-      <w:pPr>
-        <w:pStyle w:val="ListParagraph"/>
-        <w:ind w:left="1080"/>
-        <w:rPr>
-          <w:rFonts w:ascii="Times New Roman" w:hAnsi="Times New Roman" w:cs="Times New Roman"/>
-          <w:sz w:val="24"/>
-          <w:szCs w:val="24"/>
-        </w:rPr>
-      </w:pPr>
-    </w:p>
-    <w:p>
-      <w:pPr>
-        <w:pStyle w:val="ListParagraph"/>
-        <w:ind w:left="1080"/>
-        <w:rPr>
-          <w:rFonts w:ascii="Times New Roman" w:hAnsi="Times New Roman" w:cs="Times New Roman"/>
-          <w:sz w:val="24"/>
-          <w:szCs w:val="24"/>
-        </w:rPr>
-      </w:pPr>
-    </w:p>
-    <w:p>
-      <w:pPr>
-        <w:pStyle w:val="ListParagraph"/>
-        <w:ind w:left="1080"/>
-        <w:rPr>
-          <w:rFonts w:ascii="Times New Roman" w:hAnsi="Times New Roman" w:cs="Times New Roman"/>
-          <w:sz w:val="24"/>
-          <w:szCs w:val="24"/>
-        </w:rPr>
-      </w:pPr>
-    </w:p>
-    <w:p>
-      <w:pPr>
         <w:pStyle w:val="Heading1"/>
         <w:rPr>
           <w:rFonts w:cs="Times New Roman"/>
@@ -717,6 +673,8 @@
           <w:szCs w:val="24"/>
         </w:rPr>
       </w:pPr>
+      <w:bookmarkStart w:id="0" w:name="_GoBack"/>
+      <w:bookmarkEnd w:id="0"/>
       <w:r>
         <w:rPr>
           <w:rFonts w:cs="Times New Roman"/>
@@ -919,8 +877,6 @@
           </wp:inline>
         </w:drawing>
       </w:r>
-      <w:bookmarkStart w:id="0" w:name="_GoBack"/>
-      <w:bookmarkEnd w:id="0"/>
     </w:p>
     <w:p>
       <w:pPr>
@@ -2207,7 +2163,7 @@
             <w:bCs/>
             <w:noProof/>
           </w:rPr>
-          <w:t>1</w:t>
+          <w:t>4</w:t>
         </w:r>
         <w:r>
           <w:rPr>
